--- a/Neo4j/Neo4j-Prometheus/Documentation/CustomMetricAutoscaling.docx
+++ b/Neo4j/Neo4j-Prometheus/Documentation/CustomMetricAutoscaling.docx
@@ -21,22 +21,57 @@
           <w:sz w:val="36"/>
           <w:szCs w:val="36"/>
         </w:rPr>
-        <w:t>Custom metrics autoscaling</w:t>
-      </w:r>
-    </w:p>
-    <w:p>
-      <w:pPr>
-        <w:pStyle w:val="Nessunaspaziatura"/>
-      </w:pPr>
-    </w:p>
-    <w:p>
-      <w:pPr>
-        <w:pStyle w:val="Nessunaspaziatura"/>
-        <w:rPr>
-          <w:sz w:val="24"/>
-          <w:szCs w:val="24"/>
-        </w:rPr>
-      </w:pPr>
+        <w:t xml:space="preserve">Custom </w:t>
+      </w:r>
+      <w:proofErr w:type="spellStart"/>
+      <w:r>
+        <w:rPr>
+          <w:rFonts w:asciiTheme="majorHAnsi" w:hAnsiTheme="majorHAnsi"/>
+          <w:b/>
+          <w:bCs/>
+          <w:sz w:val="36"/>
+          <w:szCs w:val="36"/>
+        </w:rPr>
+        <w:t>metrics</w:t>
+      </w:r>
+      <w:proofErr w:type="spellEnd"/>
+      <w:r>
+        <w:rPr>
+          <w:rFonts w:asciiTheme="majorHAnsi" w:hAnsiTheme="majorHAnsi"/>
+          <w:b/>
+          <w:bCs/>
+          <w:sz w:val="36"/>
+          <w:szCs w:val="36"/>
+        </w:rPr>
+        <w:t xml:space="preserve"> </w:t>
+      </w:r>
+      <w:proofErr w:type="spellStart"/>
+      <w:r>
+        <w:rPr>
+          <w:rFonts w:asciiTheme="majorHAnsi" w:hAnsiTheme="majorHAnsi"/>
+          <w:b/>
+          <w:bCs/>
+          <w:sz w:val="36"/>
+          <w:szCs w:val="36"/>
+        </w:rPr>
+        <w:t>autoscaling</w:t>
+      </w:r>
+      <w:proofErr w:type="spellEnd"/>
+    </w:p>
+    <w:p>
+      <w:pPr>
+        <w:pStyle w:val="Nessunaspaziatura"/>
+      </w:pPr>
+    </w:p>
+    <w:p>
+      <w:pPr>
+        <w:pStyle w:val="Nessunaspaziatura"/>
+        <w:rPr>
+          <w:sz w:val="24"/>
+          <w:szCs w:val="24"/>
+        </w:rPr>
+      </w:pPr>
+      <w:proofErr w:type="spellStart"/>
       <w:r>
         <w:rPr>
           <w:sz w:val="24"/>
@@ -49,7 +84,15 @@
           <w:sz w:val="24"/>
           <w:szCs w:val="24"/>
         </w:rPr>
-        <w:t xml:space="preserve">nshift consente lo scaling automatico delle applicazioni dispiegate all’interno del </w:t>
+        <w:t>nshift</w:t>
+      </w:r>
+      <w:proofErr w:type="spellEnd"/>
+      <w:r>
+        <w:rPr>
+          <w:sz w:val="24"/>
+          <w:szCs w:val="24"/>
+        </w:rPr>
+        <w:t xml:space="preserve"> consente lo scaling automatico delle applicazioni dispiegate all’interno del </w:t>
       </w:r>
       <w:r>
         <w:rPr>
@@ -58,12 +101,21 @@
         </w:rPr>
         <w:t xml:space="preserve">suo </w:t>
       </w:r>
-      <w:r>
-        <w:rPr>
-          <w:sz w:val="24"/>
-          <w:szCs w:val="24"/>
-        </w:rPr>
-        <w:t>Kubernetes Cluster, tramite l’</w:t>
+      <w:proofErr w:type="spellStart"/>
+      <w:r>
+        <w:rPr>
+          <w:sz w:val="24"/>
+          <w:szCs w:val="24"/>
+        </w:rPr>
+        <w:t>Kubernetes</w:t>
+      </w:r>
+      <w:proofErr w:type="spellEnd"/>
+      <w:r>
+        <w:rPr>
+          <w:sz w:val="24"/>
+          <w:szCs w:val="24"/>
+        </w:rPr>
+        <w:t xml:space="preserve"> Cluster, tramite l’</w:t>
       </w:r>
       <w:r>
         <w:rPr>
@@ -79,6 +131,7 @@
         </w:rPr>
         <w:t xml:space="preserve"> della risorsa </w:t>
       </w:r>
+      <w:proofErr w:type="spellStart"/>
       <w:r>
         <w:rPr>
           <w:i/>
@@ -88,6 +141,7 @@
         </w:rPr>
         <w:t>HorizontalPodAutoscaler</w:t>
       </w:r>
+      <w:proofErr w:type="spellEnd"/>
       <w:r>
         <w:rPr>
           <w:i/>
@@ -111,7 +165,17 @@
           <w:sz w:val="24"/>
           <w:szCs w:val="24"/>
         </w:rPr>
-        <w:t>Custom Metric</w:t>
+        <w:t xml:space="preserve">Custom </w:t>
+      </w:r>
+      <w:proofErr w:type="spellStart"/>
+      <w:r>
+        <w:rPr>
+          <w:i/>
+          <w:iCs/>
+          <w:sz w:val="24"/>
+          <w:szCs w:val="24"/>
+        </w:rPr>
+        <w:t>Metric</w:t>
       </w:r>
       <w:r>
         <w:rPr>
@@ -122,6 +186,7 @@
         </w:rPr>
         <w:t>s</w:t>
       </w:r>
+      <w:proofErr w:type="spellEnd"/>
       <w:r>
         <w:rPr>
           <w:i/>
@@ -155,6 +220,7 @@
           <w:szCs w:val="24"/>
         </w:rPr>
       </w:pPr>
+      <w:proofErr w:type="gramStart"/>
       <w:r>
         <w:rPr>
           <w:rFonts w:cstheme="minorHAnsi"/>
@@ -185,7 +251,16 @@
           <w:sz w:val="24"/>
           <w:szCs w:val="24"/>
         </w:rPr>
-        <w:t xml:space="preserve">, </w:t>
+        <w:t>,</w:t>
+      </w:r>
+      <w:proofErr w:type="gramEnd"/>
+      <w:r>
+        <w:rPr>
+          <w:rFonts w:cstheme="minorHAnsi"/>
+          <w:sz w:val="24"/>
+          <w:szCs w:val="24"/>
+        </w:rPr>
+        <w:t xml:space="preserve"> </w:t>
       </w:r>
       <w:r>
         <w:rPr>
@@ -227,6 +302,7 @@
         </w:rPr>
         <w:t xml:space="preserve"> </w:t>
       </w:r>
+      <w:proofErr w:type="spellStart"/>
       <w:r>
         <w:rPr>
           <w:rFonts w:cstheme="minorHAnsi"/>
@@ -237,6 +313,7 @@
         </w:rPr>
         <w:t>Prometheus</w:t>
       </w:r>
+      <w:proofErr w:type="spellEnd"/>
       <w:r>
         <w:rPr>
           <w:rFonts w:cstheme="minorHAnsi"/>
@@ -253,6 +330,7 @@
         </w:rPr>
         <w:t xml:space="preserve">e </w:t>
       </w:r>
+      <w:proofErr w:type="spellStart"/>
       <w:r>
         <w:rPr>
           <w:rFonts w:cstheme="minorHAnsi"/>
@@ -263,6 +341,7 @@
         </w:rPr>
         <w:t>ServiceMonitor</w:t>
       </w:r>
+      <w:proofErr w:type="spellEnd"/>
       <w:r>
         <w:rPr>
           <w:rFonts w:cstheme="minorHAnsi"/>
@@ -305,15 +384,27 @@
         </w:rPr>
         <w:t xml:space="preserve"> </w:t>
       </w:r>
-      <w:r>
-        <w:rPr>
-          <w:rFonts w:cstheme="minorHAnsi"/>
-          <w:i/>
-          <w:iCs/>
-          <w:sz w:val="24"/>
-          <w:szCs w:val="24"/>
-        </w:rPr>
-        <w:t>Prometheus Operator</w:t>
+      <w:proofErr w:type="spellStart"/>
+      <w:r>
+        <w:rPr>
+          <w:rFonts w:cstheme="minorHAnsi"/>
+          <w:i/>
+          <w:iCs/>
+          <w:sz w:val="24"/>
+          <w:szCs w:val="24"/>
+        </w:rPr>
+        <w:t>Prometheus</w:t>
+      </w:r>
+      <w:proofErr w:type="spellEnd"/>
+      <w:r>
+        <w:rPr>
+          <w:rFonts w:cstheme="minorHAnsi"/>
+          <w:i/>
+          <w:iCs/>
+          <w:sz w:val="24"/>
+          <w:szCs w:val="24"/>
+        </w:rPr>
+        <w:t xml:space="preserve"> Operator</w:t>
       </w:r>
       <w:r>
         <w:rPr>
@@ -355,6 +446,7 @@
         </w:rPr>
         <w:t xml:space="preserve"> </w:t>
       </w:r>
+      <w:proofErr w:type="spellStart"/>
       <w:r>
         <w:rPr>
           <w:rFonts w:cstheme="minorHAnsi"/>
@@ -375,6 +467,7 @@
         </w:rPr>
         <w:t>s</w:t>
       </w:r>
+      <w:proofErr w:type="spellEnd"/>
       <w:r>
         <w:rPr>
           <w:rFonts w:cstheme="minorHAnsi"/>
@@ -393,15 +486,27 @@
         </w:rPr>
         <w:t xml:space="preserve"> realizzato tramite </w:t>
       </w:r>
-      <w:r>
-        <w:rPr>
-          <w:rFonts w:cstheme="minorHAnsi"/>
-          <w:i/>
-          <w:iCs/>
-          <w:sz w:val="24"/>
-          <w:szCs w:val="24"/>
-        </w:rPr>
-        <w:t>Prometheus Adapter</w:t>
+      <w:proofErr w:type="spellStart"/>
+      <w:r>
+        <w:rPr>
+          <w:rFonts w:cstheme="minorHAnsi"/>
+          <w:i/>
+          <w:iCs/>
+          <w:sz w:val="24"/>
+          <w:szCs w:val="24"/>
+        </w:rPr>
+        <w:t>Prometheus</w:t>
+      </w:r>
+      <w:proofErr w:type="spellEnd"/>
+      <w:r>
+        <w:rPr>
+          <w:rFonts w:cstheme="minorHAnsi"/>
+          <w:i/>
+          <w:iCs/>
+          <w:sz w:val="24"/>
+          <w:szCs w:val="24"/>
+        </w:rPr>
+        <w:t xml:space="preserve"> Adapter</w:t>
       </w:r>
       <w:r>
         <w:rPr>
@@ -425,6 +530,7 @@
           <w:szCs w:val="24"/>
         </w:rPr>
       </w:pPr>
+      <w:proofErr w:type="gramStart"/>
       <w:r>
         <w:rPr>
           <w:rFonts w:cstheme="minorHAnsi"/>
@@ -441,6 +547,7 @@
         </w:rPr>
         <w:t>,</w:t>
       </w:r>
+      <w:proofErr w:type="gramEnd"/>
       <w:r>
         <w:rPr>
           <w:rFonts w:cstheme="minorHAnsi"/>
@@ -481,6 +588,7 @@
         </w:rPr>
         <w:t xml:space="preserve"> </w:t>
       </w:r>
+      <w:proofErr w:type="spellStart"/>
       <w:r>
         <w:rPr>
           <w:rFonts w:cstheme="minorHAnsi"/>
@@ -491,6 +599,7 @@
         </w:rPr>
         <w:t>Prometheus</w:t>
       </w:r>
+      <w:proofErr w:type="spellEnd"/>
       <w:r>
         <w:rPr>
           <w:rFonts w:cstheme="minorHAnsi"/>
@@ -525,15 +634,27 @@
         </w:rPr>
         <w:t xml:space="preserve"> estendendo il comportamento del </w:t>
       </w:r>
-      <w:r>
-        <w:rPr>
-          <w:rFonts w:cstheme="minorHAnsi"/>
-          <w:i/>
-          <w:iCs/>
-          <w:sz w:val="24"/>
-          <w:szCs w:val="24"/>
-        </w:rPr>
-        <w:t>Kubernetes API server</w:t>
+      <w:proofErr w:type="spellStart"/>
+      <w:r>
+        <w:rPr>
+          <w:rFonts w:cstheme="minorHAnsi"/>
+          <w:i/>
+          <w:iCs/>
+          <w:sz w:val="24"/>
+          <w:szCs w:val="24"/>
+        </w:rPr>
+        <w:t>Kubernetes</w:t>
+      </w:r>
+      <w:proofErr w:type="spellEnd"/>
+      <w:r>
+        <w:rPr>
+          <w:rFonts w:cstheme="minorHAnsi"/>
+          <w:i/>
+          <w:iCs/>
+          <w:sz w:val="24"/>
+          <w:szCs w:val="24"/>
+        </w:rPr>
+        <w:t xml:space="preserve"> API server</w:t>
       </w:r>
       <w:r>
         <w:rPr>
@@ -584,6 +705,7 @@
         </w:rPr>
         <w:t xml:space="preserve"> </w:t>
       </w:r>
+      <w:proofErr w:type="spellStart"/>
       <w:r>
         <w:rPr>
           <w:i/>
@@ -593,6 +715,7 @@
         </w:rPr>
         <w:t>HorizontalPodAutoscaler</w:t>
       </w:r>
+      <w:proofErr w:type="spellEnd"/>
       <w:r>
         <w:rPr>
           <w:i/>
@@ -609,6 +732,7 @@
         </w:rPr>
         <w:t xml:space="preserve">verrà quindi configurato per l’utilizzo di una metrica esposta dall’ </w:t>
       </w:r>
+      <w:proofErr w:type="spellStart"/>
       <w:r>
         <w:rPr>
           <w:i/>
@@ -618,6 +742,7 @@
         </w:rPr>
         <w:t>ApiService</w:t>
       </w:r>
+      <w:proofErr w:type="spellEnd"/>
       <w:r>
         <w:rPr>
           <w:i/>
@@ -634,15 +759,27 @@
         </w:rPr>
         <w:t xml:space="preserve">del </w:t>
       </w:r>
-      <w:r>
-        <w:rPr>
-          <w:rFonts w:cstheme="minorHAnsi"/>
-          <w:i/>
-          <w:iCs/>
-          <w:sz w:val="24"/>
-          <w:szCs w:val="24"/>
-        </w:rPr>
-        <w:t>Prometheus Adapter</w:t>
+      <w:proofErr w:type="spellStart"/>
+      <w:r>
+        <w:rPr>
+          <w:rFonts w:cstheme="minorHAnsi"/>
+          <w:i/>
+          <w:iCs/>
+          <w:sz w:val="24"/>
+          <w:szCs w:val="24"/>
+        </w:rPr>
+        <w:t>Prometheus</w:t>
+      </w:r>
+      <w:proofErr w:type="spellEnd"/>
+      <w:r>
+        <w:rPr>
+          <w:rFonts w:cstheme="minorHAnsi"/>
+          <w:i/>
+          <w:iCs/>
+          <w:sz w:val="24"/>
+          <w:szCs w:val="24"/>
+        </w:rPr>
+        <w:t xml:space="preserve"> Adapter</w:t>
       </w:r>
       <w:r>
         <w:rPr>
@@ -670,19 +807,198 @@
     <w:p>
       <w:pPr>
         <w:pStyle w:val="Nessunaspaziatura"/>
-        <w:rPr>
-          <w:rFonts w:cstheme="minorHAnsi"/>
-          <w:i/>
-          <w:iCs/>
-          <w:sz w:val="24"/>
-          <w:szCs w:val="24"/>
-        </w:rPr>
-      </w:pPr>
-    </w:p>
-    <w:p>
-      <w:pPr>
-        <w:pStyle w:val="Nessunaspaziatura"/>
-      </w:pPr>
+      </w:pPr>
+      <w:r>
+        <w:rPr>
+          <w:noProof/>
+        </w:rPr>
+        <mc:AlternateContent>
+          <mc:Choice Requires="wps">
+            <w:drawing>
+              <wp:anchor distT="0" distB="0" distL="114300" distR="114300" simplePos="0" relativeHeight="251659264" behindDoc="0" locked="0" layoutInCell="1" allowOverlap="1" wp14:anchorId="5A5C2072" wp14:editId="1234789E">
+                <wp:simplePos x="0" y="0"/>
+                <wp:positionH relativeFrom="column">
+                  <wp:posOffset>1883410</wp:posOffset>
+                </wp:positionH>
+                <wp:positionV relativeFrom="paragraph">
+                  <wp:posOffset>3626790</wp:posOffset>
+                </wp:positionV>
+                <wp:extent cx="2611526" cy="299923"/>
+                <wp:effectExtent l="0" t="0" r="0" b="5080"/>
+                <wp:wrapNone/>
+                <wp:docPr id="2" name="Casella di testo 2"/>
+                <wp:cNvGraphicFramePr>
+                  <a:graphicFrameLocks xmlns:a="http://schemas.openxmlformats.org/drawingml/2006/main"/>
+                </wp:cNvGraphicFramePr>
+                <a:graphic xmlns:a="http://schemas.openxmlformats.org/drawingml/2006/main">
+                  <a:graphicData uri="http://schemas.microsoft.com/office/word/2010/wordprocessingShape">
+                    <wps:wsp>
+                      <wps:cNvSpPr txBox="1">
+                        <a:spLocks noChangeArrowheads="1"/>
+                      </wps:cNvSpPr>
+                      <wps:spPr bwMode="auto">
+                        <a:xfrm>
+                          <a:off x="0" y="0"/>
+                          <a:ext cx="2611526" cy="299923"/>
+                        </a:xfrm>
+                        <a:prstGeom prst="rect">
+                          <a:avLst/>
+                        </a:prstGeom>
+                        <a:noFill/>
+                        <a:ln w="9525">
+                          <a:noFill/>
+                          <a:miter lim="800000"/>
+                          <a:headEnd/>
+                          <a:tailEnd/>
+                        </a:ln>
+                      </wps:spPr>
+                      <wps:txbx>
+                        <w:txbxContent>
+                          <w:p>
+                            <w:pPr>
+                              <w:rPr>
+                                <w:sz w:val="20"/>
+                                <w:szCs w:val="20"/>
+                              </w:rPr>
+                            </w:pPr>
+                            <w:r>
+                              <w:rPr>
+                                <w:sz w:val="20"/>
+                                <w:szCs w:val="20"/>
+                              </w:rPr>
+                              <w:t xml:space="preserve">Custom </w:t>
+                            </w:r>
+                            <w:proofErr w:type="spellStart"/>
+                            <w:r>
+                              <w:rPr>
+                                <w:sz w:val="20"/>
+                                <w:szCs w:val="20"/>
+                              </w:rPr>
+                              <w:t>Metrics</w:t>
+                            </w:r>
+                            <w:proofErr w:type="spellEnd"/>
+                            <w:r>
+                              <w:rPr>
+                                <w:sz w:val="20"/>
+                                <w:szCs w:val="20"/>
+                              </w:rPr>
+                              <w:t xml:space="preserve"> </w:t>
+                            </w:r>
+                            <w:proofErr w:type="spellStart"/>
+                            <w:r>
+                              <w:rPr>
+                                <w:sz w:val="20"/>
+                                <w:szCs w:val="20"/>
+                              </w:rPr>
+                              <w:t>Autoscaling</w:t>
+                            </w:r>
+                            <w:proofErr w:type="spellEnd"/>
+                            <w:r>
+                              <w:rPr>
+                                <w:sz w:val="20"/>
+                                <w:szCs w:val="20"/>
+                              </w:rPr>
+                              <w:t xml:space="preserve"> </w:t>
+                            </w:r>
+                            <w:proofErr w:type="spellStart"/>
+                            <w:r>
+                              <w:rPr>
+                                <w:sz w:val="20"/>
+                                <w:szCs w:val="20"/>
+                              </w:rPr>
+                              <w:t>architecture</w:t>
+                            </w:r>
+                            <w:proofErr w:type="spellEnd"/>
+                          </w:p>
+                        </w:txbxContent>
+                      </wps:txbx>
+                      <wps:bodyPr rot="0" vert="horz" wrap="square" lIns="91440" tIns="45720" rIns="91440" bIns="45720" anchor="t" anchorCtr="0" upright="1">
+                        <a:noAutofit/>
+                      </wps:bodyPr>
+                    </wps:wsp>
+                  </a:graphicData>
+                </a:graphic>
+                <wp14:sizeRelH relativeFrom="margin">
+                  <wp14:pctWidth>0</wp14:pctWidth>
+                </wp14:sizeRelH>
+                <wp14:sizeRelV relativeFrom="margin">
+                  <wp14:pctHeight>0</wp14:pctHeight>
+                </wp14:sizeRelV>
+              </wp:anchor>
+            </w:drawing>
+          </mc:Choice>
+          <mc:Fallback>
+            <w:pict>
+              <v:shapetype w14:anchorId="5A5C2072" id="_x0000_t202" coordsize="21600,21600" o:spt="202" path="m,l,21600r21600,l21600,xe">
+                <v:stroke joinstyle="miter"/>
+                <v:path gradientshapeok="t" o:connecttype="rect"/>
+              </v:shapetype>
+              <v:shape id="Casella di testo 2" o:spid="_x0000_s1026" type="#_x0000_t202" style="position:absolute;margin-left:148.3pt;margin-top:285.55pt;width:205.65pt;height:23.6pt;z-index:251659264;visibility:visible;mso-wrap-style:square;mso-width-percent:0;mso-height-percent:0;mso-wrap-distance-left:9pt;mso-wrap-distance-top:0;mso-wrap-distance-right:9pt;mso-wrap-distance-bottom:0;mso-position-horizontal:absolute;mso-position-horizontal-relative:text;mso-position-vertical:absolute;mso-position-vertical-relative:text;mso-width-percent:0;mso-height-percent:0;mso-width-relative:margin;mso-height-relative:margin;v-text-anchor:top" o:gfxdata="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" filled="f" stroked="f">
+                <v:textbox>
+                  <w:txbxContent>
+                    <w:p>
+                      <w:pPr>
+                        <w:rPr>
+                          <w:sz w:val="20"/>
+                          <w:szCs w:val="20"/>
+                        </w:rPr>
+                      </w:pPr>
+                      <w:r>
+                        <w:rPr>
+                          <w:sz w:val="20"/>
+                          <w:szCs w:val="20"/>
+                        </w:rPr>
+                        <w:t xml:space="preserve">Custom </w:t>
+                      </w:r>
+                      <w:proofErr w:type="spellStart"/>
+                      <w:r>
+                        <w:rPr>
+                          <w:sz w:val="20"/>
+                          <w:szCs w:val="20"/>
+                        </w:rPr>
+                        <w:t>Metrics</w:t>
+                      </w:r>
+                      <w:proofErr w:type="spellEnd"/>
+                      <w:r>
+                        <w:rPr>
+                          <w:sz w:val="20"/>
+                          <w:szCs w:val="20"/>
+                        </w:rPr>
+                        <w:t xml:space="preserve"> </w:t>
+                      </w:r>
+                      <w:proofErr w:type="spellStart"/>
+                      <w:r>
+                        <w:rPr>
+                          <w:sz w:val="20"/>
+                          <w:szCs w:val="20"/>
+                        </w:rPr>
+                        <w:t>Autoscaling</w:t>
+                      </w:r>
+                      <w:proofErr w:type="spellEnd"/>
+                      <w:r>
+                        <w:rPr>
+                          <w:sz w:val="20"/>
+                          <w:szCs w:val="20"/>
+                        </w:rPr>
+                        <w:t xml:space="preserve"> </w:t>
+                      </w:r>
+                      <w:proofErr w:type="spellStart"/>
+                      <w:r>
+                        <w:rPr>
+                          <w:sz w:val="20"/>
+                          <w:szCs w:val="20"/>
+                        </w:rPr>
+                        <w:t>architecture</w:t>
+                      </w:r>
+                      <w:proofErr w:type="spellEnd"/>
+                    </w:p>
+                  </w:txbxContent>
+                </v:textbox>
+              </v:shape>
+            </w:pict>
+          </mc:Fallback>
+        </mc:AlternateContent>
+      </w:r>
       <w:r>
         <w:rPr>
           <w:rFonts w:cstheme="minorHAnsi"/>
@@ -757,6 +1073,15 @@
           <w:szCs w:val="24"/>
         </w:rPr>
       </w:pPr>
+    </w:p>
+    <w:p>
+      <w:pPr>
+        <w:pStyle w:val="Nessunaspaziatura"/>
+        <w:rPr>
+          <w:sz w:val="24"/>
+          <w:szCs w:val="24"/>
+        </w:rPr>
+      </w:pPr>
       <w:r>
         <w:rPr>
           <w:sz w:val="24"/>
@@ -769,7 +1094,23 @@
           <w:sz w:val="24"/>
           <w:szCs w:val="24"/>
         </w:rPr>
-        <w:t xml:space="preserve"> del meccanismo di controllo sono tratte da un articolo presente sulla piattaforma </w:t>
+        <w:t xml:space="preserve"> del meccanismo di controllo </w:t>
+      </w:r>
+      <w:proofErr w:type="gramStart"/>
+      <w:r>
+        <w:rPr>
+          <w:sz w:val="24"/>
+          <w:szCs w:val="24"/>
+        </w:rPr>
+        <w:t>sono tratte</w:t>
+      </w:r>
+      <w:proofErr w:type="gramEnd"/>
+      <w:r>
+        <w:rPr>
+          <w:sz w:val="24"/>
+          <w:szCs w:val="24"/>
+        </w:rPr>
+        <w:t xml:space="preserve"> da un articolo presente sulla piattaforma </w:t>
       </w:r>
       <w:r>
         <w:rPr>
@@ -847,6 +1188,7 @@
         </w:rPr>
         <w:t xml:space="preserve">Un primo dispiegamento è stato fatto installando tutti i componenti all’interno del </w:t>
       </w:r>
+      <w:proofErr w:type="spellStart"/>
       <w:r>
         <w:rPr>
           <w:sz w:val="24"/>
@@ -854,6 +1196,7 @@
         </w:rPr>
         <w:t>namespace</w:t>
       </w:r>
+      <w:proofErr w:type="spellEnd"/>
       <w:r>
         <w:rPr>
           <w:sz w:val="24"/>
@@ -884,24 +1227,48 @@
           <w:sz w:val="24"/>
           <w:szCs w:val="24"/>
         </w:rPr>
-        <w:t xml:space="preserve">di Openshift, come descritto dall’articolo. </w:t>
-      </w:r>
-    </w:p>
-    <w:p>
-      <w:pPr>
-        <w:pStyle w:val="Nessunaspaziatura"/>
-        <w:rPr>
-          <w:sz w:val="24"/>
-          <w:szCs w:val="24"/>
-          <w:u w:val="single"/>
-        </w:rPr>
-      </w:pPr>
-      <w:r>
-        <w:rPr>
-          <w:sz w:val="24"/>
-          <w:szCs w:val="24"/>
-        </w:rPr>
-        <w:t xml:space="preserve">E’ </w:t>
+        <w:t xml:space="preserve">di </w:t>
+      </w:r>
+      <w:proofErr w:type="spellStart"/>
+      <w:r>
+        <w:rPr>
+          <w:sz w:val="24"/>
+          <w:szCs w:val="24"/>
+        </w:rPr>
+        <w:t>Openshift</w:t>
+      </w:r>
+      <w:proofErr w:type="spellEnd"/>
+      <w:r>
+        <w:rPr>
+          <w:sz w:val="24"/>
+          <w:szCs w:val="24"/>
+        </w:rPr>
+        <w:t xml:space="preserve">, come descritto dall’articolo. </w:t>
+      </w:r>
+    </w:p>
+    <w:p>
+      <w:pPr>
+        <w:pStyle w:val="Nessunaspaziatura"/>
+        <w:rPr>
+          <w:sz w:val="24"/>
+          <w:szCs w:val="24"/>
+        </w:rPr>
+      </w:pPr>
+      <w:proofErr w:type="gramStart"/>
+      <w:r>
+        <w:rPr>
+          <w:sz w:val="24"/>
+          <w:szCs w:val="24"/>
+        </w:rPr>
+        <w:t>E’</w:t>
+      </w:r>
+      <w:proofErr w:type="gramEnd"/>
+      <w:r>
+        <w:rPr>
+          <w:sz w:val="24"/>
+          <w:szCs w:val="24"/>
+        </w:rPr>
+        <w:t xml:space="preserve"> </w:t>
       </w:r>
       <w:r>
         <w:rPr>
@@ -1020,6 +1387,7 @@
         </w:rPr>
         <w:t xml:space="preserve"> </w:t>
       </w:r>
+      <w:proofErr w:type="spellStart"/>
       <w:r>
         <w:rPr>
           <w:rFonts w:asciiTheme="majorHAnsi" w:hAnsiTheme="majorHAnsi"/>
@@ -1030,7 +1398,20 @@
           <w:sz w:val="28"/>
           <w:szCs w:val="28"/>
         </w:rPr>
-        <w:t>Prometheus Operator framework</w:t>
+        <w:t>Prometheus</w:t>
+      </w:r>
+      <w:proofErr w:type="spellEnd"/>
+      <w:r>
+        <w:rPr>
+          <w:rFonts w:asciiTheme="majorHAnsi" w:hAnsiTheme="majorHAnsi"/>
+          <w:b/>
+          <w:bCs/>
+          <w:i/>
+          <w:iCs/>
+          <w:sz w:val="28"/>
+          <w:szCs w:val="28"/>
+        </w:rPr>
+        <w:t xml:space="preserve"> Operator framework</w:t>
       </w:r>
     </w:p>
     <w:p>
@@ -1060,15 +1441,27 @@
         </w:rPr>
         <w:t xml:space="preserve">Piuttosto che installare </w:t>
       </w:r>
-      <w:r>
-        <w:rPr>
-          <w:rFonts w:cstheme="minorHAnsi"/>
-          <w:i/>
-          <w:iCs/>
-          <w:sz w:val="24"/>
-          <w:szCs w:val="24"/>
-        </w:rPr>
-        <w:t>Prometheus Operator</w:t>
+      <w:proofErr w:type="spellStart"/>
+      <w:r>
+        <w:rPr>
+          <w:rFonts w:cstheme="minorHAnsi"/>
+          <w:i/>
+          <w:iCs/>
+          <w:sz w:val="24"/>
+          <w:szCs w:val="24"/>
+        </w:rPr>
+        <w:t>Prometheus</w:t>
+      </w:r>
+      <w:proofErr w:type="spellEnd"/>
+      <w:r>
+        <w:rPr>
+          <w:rFonts w:cstheme="minorHAnsi"/>
+          <w:i/>
+          <w:iCs/>
+          <w:sz w:val="24"/>
+          <w:szCs w:val="24"/>
+        </w:rPr>
+        <w:t xml:space="preserve"> Operator</w:t>
       </w:r>
       <w:r>
         <w:rPr>
@@ -1088,16 +1481,40 @@
         </w:rPr>
         <w:t xml:space="preserve">tramite </w:t>
       </w:r>
-      <w:r>
-        <w:rPr>
-          <w:rFonts w:cstheme="minorHAnsi"/>
-          <w:i/>
-          <w:iCs/>
-          <w:sz w:val="24"/>
-          <w:szCs w:val="24"/>
-        </w:rPr>
-        <w:t>Ansible playbooks</w:t>
-      </w:r>
+      <w:proofErr w:type="spellStart"/>
+      <w:r>
+        <w:rPr>
+          <w:rFonts w:cstheme="minorHAnsi"/>
+          <w:i/>
+          <w:iCs/>
+          <w:sz w:val="24"/>
+          <w:szCs w:val="24"/>
+        </w:rPr>
+        <w:t>Ansible</w:t>
+      </w:r>
+      <w:proofErr w:type="spellEnd"/>
+      <w:r>
+        <w:rPr>
+          <w:rFonts w:cstheme="minorHAnsi"/>
+          <w:i/>
+          <w:iCs/>
+          <w:sz w:val="24"/>
+          <w:szCs w:val="24"/>
+        </w:rPr>
+        <w:t xml:space="preserve"> </w:t>
+      </w:r>
+      <w:proofErr w:type="spellStart"/>
+      <w:r>
+        <w:rPr>
+          <w:rFonts w:cstheme="minorHAnsi"/>
+          <w:i/>
+          <w:iCs/>
+          <w:sz w:val="24"/>
+          <w:szCs w:val="24"/>
+        </w:rPr>
+        <w:t>playbooks</w:t>
+      </w:r>
+      <w:proofErr w:type="spellEnd"/>
       <w:r>
         <w:rPr>
           <w:rFonts w:cstheme="minorHAnsi"/>
@@ -1142,15 +1559,27 @@
         </w:rPr>
         <w:t xml:space="preserve">progetto </w:t>
       </w:r>
-      <w:r>
-        <w:rPr>
-          <w:rFonts w:cstheme="minorHAnsi"/>
-          <w:i/>
-          <w:iCs/>
-          <w:sz w:val="24"/>
-          <w:szCs w:val="24"/>
-        </w:rPr>
-        <w:t>prometheus-operator</w:t>
+      <w:proofErr w:type="spellStart"/>
+      <w:r>
+        <w:rPr>
+          <w:rFonts w:cstheme="minorHAnsi"/>
+          <w:i/>
+          <w:iCs/>
+          <w:sz w:val="24"/>
+          <w:szCs w:val="24"/>
+        </w:rPr>
+        <w:t>prometheus</w:t>
+      </w:r>
+      <w:proofErr w:type="spellEnd"/>
+      <w:r>
+        <w:rPr>
+          <w:rFonts w:cstheme="minorHAnsi"/>
+          <w:i/>
+          <w:iCs/>
+          <w:sz w:val="24"/>
+          <w:szCs w:val="24"/>
+        </w:rPr>
+        <w:t>-operator</w:t>
       </w:r>
       <w:r>
         <w:rPr>
@@ -1258,6 +1687,7 @@
         </w:rPr>
         <w:t xml:space="preserve"> progetto, viene descritto il componente e le risorse che mette a disposizione, tra cui </w:t>
       </w:r>
+      <w:proofErr w:type="spellStart"/>
       <w:r>
         <w:rPr>
           <w:rFonts w:cstheme="minorHAnsi"/>
@@ -1268,6 +1698,7 @@
         </w:rPr>
         <w:t>Prometheus</w:t>
       </w:r>
+      <w:proofErr w:type="spellEnd"/>
       <w:r>
         <w:rPr>
           <w:rFonts w:cstheme="minorHAnsi"/>
@@ -1286,33 +1717,63 @@
         </w:rPr>
         <w:t xml:space="preserve">e </w:t>
       </w:r>
-      <w:r>
-        <w:rPr>
-          <w:rFonts w:cstheme="minorHAnsi"/>
-          <w:i/>
-          <w:iCs/>
-          <w:sz w:val="24"/>
-          <w:szCs w:val="24"/>
-        </w:rPr>
-        <w:t>ServiceMonitor.</w:t>
-      </w:r>
-    </w:p>
-    <w:p>
-      <w:pPr>
-        <w:pStyle w:val="Nessunaspaziatura"/>
-        <w:rPr>
-          <w:rFonts w:cstheme="minorHAnsi"/>
-          <w:sz w:val="24"/>
-          <w:szCs w:val="24"/>
-        </w:rPr>
-      </w:pPr>
-      <w:r>
-        <w:rPr>
-          <w:rFonts w:cstheme="minorHAnsi"/>
-          <w:sz w:val="24"/>
-          <w:szCs w:val="24"/>
-        </w:rPr>
-        <w:t xml:space="preserve">L’installazione in Openshift </w:t>
+      <w:proofErr w:type="spellStart"/>
+      <w:r>
+        <w:rPr>
+          <w:rFonts w:cstheme="minorHAnsi"/>
+          <w:i/>
+          <w:iCs/>
+          <w:sz w:val="24"/>
+          <w:szCs w:val="24"/>
+        </w:rPr>
+        <w:t>ServiceMonitor</w:t>
+      </w:r>
+      <w:proofErr w:type="spellEnd"/>
+      <w:r>
+        <w:rPr>
+          <w:rFonts w:cstheme="minorHAnsi"/>
+          <w:i/>
+          <w:iCs/>
+          <w:sz w:val="24"/>
+          <w:szCs w:val="24"/>
+        </w:rPr>
+        <w:t>.</w:t>
+      </w:r>
+    </w:p>
+    <w:p>
+      <w:pPr>
+        <w:pStyle w:val="Nessunaspaziatura"/>
+        <w:rPr>
+          <w:rFonts w:cstheme="minorHAnsi"/>
+          <w:sz w:val="24"/>
+          <w:szCs w:val="24"/>
+        </w:rPr>
+      </w:pPr>
+      <w:r>
+        <w:rPr>
+          <w:rFonts w:cstheme="minorHAnsi"/>
+          <w:sz w:val="24"/>
+          <w:szCs w:val="24"/>
+        </w:rPr>
+        <w:t xml:space="preserve">L’installazione in </w:t>
+      </w:r>
+      <w:proofErr w:type="spellStart"/>
+      <w:r>
+        <w:rPr>
+          <w:rFonts w:cstheme="minorHAnsi"/>
+          <w:sz w:val="24"/>
+          <w:szCs w:val="24"/>
+        </w:rPr>
+        <w:t>Openshift</w:t>
+      </w:r>
+      <w:proofErr w:type="spellEnd"/>
+      <w:r>
+        <w:rPr>
+          <w:rFonts w:cstheme="minorHAnsi"/>
+          <w:sz w:val="24"/>
+          <w:szCs w:val="24"/>
+        </w:rPr>
+        <w:t xml:space="preserve"> </w:t>
       </w:r>
       <w:r>
         <w:rPr>
@@ -1401,14 +1862,36 @@
         </w:rPr>
         <w:t xml:space="preserve">oc </w:t>
       </w:r>
-      <w:r>
-        <w:rPr>
-          <w:rFonts w:cstheme="minorHAnsi"/>
-          <w:sz w:val="24"/>
-          <w:szCs w:val="24"/>
-        </w:rPr>
-        <w:t>apply -f bundle.yaml</w:t>
-      </w:r>
+      <w:proofErr w:type="spellStart"/>
+      <w:r>
+        <w:rPr>
+          <w:rFonts w:cstheme="minorHAnsi"/>
+          <w:sz w:val="24"/>
+          <w:szCs w:val="24"/>
+        </w:rPr>
+        <w:t>apply</w:t>
+      </w:r>
+      <w:proofErr w:type="spellEnd"/>
+      <w:r>
+        <w:rPr>
+          <w:rFonts w:cstheme="minorHAnsi"/>
+          <w:sz w:val="24"/>
+          <w:szCs w:val="24"/>
+        </w:rPr>
+        <w:t xml:space="preserve"> -f </w:t>
+      </w:r>
+      <w:proofErr w:type="spellStart"/>
+      <w:proofErr w:type="gramStart"/>
+      <w:r>
+        <w:rPr>
+          <w:rFonts w:cstheme="minorHAnsi"/>
+          <w:sz w:val="24"/>
+          <w:szCs w:val="24"/>
+        </w:rPr>
+        <w:t>bundle.yaml</w:t>
+      </w:r>
+      <w:proofErr w:type="spellEnd"/>
+      <w:proofErr w:type="gramEnd"/>
     </w:p>
     <w:p>
       <w:pPr>
@@ -1459,6 +1942,8 @@
         </w:rPr>
         <w:t xml:space="preserve">modificare il file </w:t>
       </w:r>
+      <w:proofErr w:type="spellStart"/>
+      <w:proofErr w:type="gramStart"/>
       <w:r>
         <w:rPr>
           <w:rFonts w:cstheme="minorHAnsi"/>
@@ -1469,6 +1954,8 @@
         </w:rPr>
         <w:t>bundle.yaml</w:t>
       </w:r>
+      <w:proofErr w:type="spellEnd"/>
+      <w:proofErr w:type="gramEnd"/>
       <w:r>
         <w:rPr>
           <w:rFonts w:cstheme="minorHAnsi"/>
@@ -1485,6 +1972,7 @@
         </w:rPr>
         <w:t>utilizzare l’</w:t>
       </w:r>
+      <w:proofErr w:type="spellStart"/>
       <w:r>
         <w:rPr>
           <w:rFonts w:cstheme="minorHAnsi"/>
@@ -1495,6 +1983,7 @@
         </w:rPr>
         <w:t>apiVersion</w:t>
       </w:r>
+      <w:proofErr w:type="spellEnd"/>
     </w:p>
     <w:p>
       <w:pPr>
@@ -1590,6 +2079,7 @@
         </w:rPr>
         <w:t xml:space="preserve">er le risorse di tipo </w:t>
       </w:r>
+      <w:proofErr w:type="spellStart"/>
       <w:r>
         <w:rPr>
           <w:rFonts w:cstheme="minorHAnsi"/>
@@ -1600,6 +2090,7 @@
         </w:rPr>
         <w:t>CustomResourceDefinition</w:t>
       </w:r>
+      <w:proofErr w:type="spellEnd"/>
       <w:r>
         <w:rPr>
           <w:rFonts w:cstheme="minorHAnsi"/>
@@ -1720,6 +2211,7 @@
         </w:rPr>
         <w:t xml:space="preserve">valido, perché non presente all’interno del range di </w:t>
       </w:r>
+      <w:proofErr w:type="spellStart"/>
       <w:r>
         <w:rPr>
           <w:rFonts w:cstheme="minorHAnsi"/>
@@ -1730,6 +2222,7 @@
         </w:rPr>
         <w:t>uid</w:t>
       </w:r>
+      <w:proofErr w:type="spellEnd"/>
       <w:r>
         <w:rPr>
           <w:rFonts w:cstheme="minorHAnsi"/>
@@ -1746,44 +2239,135 @@
           <w:sz w:val="24"/>
           <w:szCs w:val="24"/>
         </w:rPr>
-        <w:t xml:space="preserve">a cui Openshift consente di effettuare il </w:t>
-      </w:r>
-      <w:r>
-        <w:rPr>
-          <w:rFonts w:cstheme="minorHAnsi"/>
-          <w:sz w:val="24"/>
-          <w:szCs w:val="24"/>
-        </w:rPr>
-        <w:t>dispiegamento di un Pod (nel nostro caso del pod che a runtime svolge il ruolo di Operator).</w:t>
-      </w:r>
-    </w:p>
-    <w:p>
-      <w:pPr>
-        <w:pStyle w:val="Nessunaspaziatura"/>
-        <w:rPr>
-          <w:rFonts w:cstheme="minorHAnsi"/>
-          <w:sz w:val="24"/>
-          <w:szCs w:val="24"/>
-        </w:rPr>
-      </w:pPr>
-    </w:p>
-    <w:p>
-      <w:pPr>
-        <w:pStyle w:val="Nessunaspaziatura"/>
-        <w:rPr>
-          <w:rFonts w:cstheme="minorHAnsi"/>
-          <w:sz w:val="24"/>
-          <w:szCs w:val="24"/>
-        </w:rPr>
-      </w:pPr>
-      <w:r>
-        <w:rPr>
-          <w:rFonts w:cstheme="minorHAnsi"/>
-          <w:sz w:val="24"/>
-          <w:szCs w:val="24"/>
-        </w:rPr>
-        <w:t xml:space="preserve">Tra gli eventi di errore associati al Pod, sarà possibile visualizzare il corretto range di </w:t>
-      </w:r>
+        <w:t xml:space="preserve">a cui </w:t>
+      </w:r>
+      <w:proofErr w:type="spellStart"/>
+      <w:r>
+        <w:rPr>
+          <w:rFonts w:cstheme="minorHAnsi"/>
+          <w:sz w:val="24"/>
+          <w:szCs w:val="24"/>
+        </w:rPr>
+        <w:t>Openshift</w:t>
+      </w:r>
+      <w:proofErr w:type="spellEnd"/>
+      <w:r>
+        <w:rPr>
+          <w:rFonts w:cstheme="minorHAnsi"/>
+          <w:sz w:val="24"/>
+          <w:szCs w:val="24"/>
+        </w:rPr>
+        <w:t xml:space="preserve"> consente di effettuare il </w:t>
+      </w:r>
+      <w:r>
+        <w:rPr>
+          <w:rFonts w:cstheme="minorHAnsi"/>
+          <w:sz w:val="24"/>
+          <w:szCs w:val="24"/>
+        </w:rPr>
+        <w:t xml:space="preserve">dispiegamento di un </w:t>
+      </w:r>
+      <w:proofErr w:type="spellStart"/>
+      <w:r>
+        <w:rPr>
+          <w:rFonts w:cstheme="minorHAnsi"/>
+          <w:sz w:val="24"/>
+          <w:szCs w:val="24"/>
+        </w:rPr>
+        <w:t>Pod</w:t>
+      </w:r>
+      <w:proofErr w:type="spellEnd"/>
+      <w:r>
+        <w:rPr>
+          <w:rFonts w:cstheme="minorHAnsi"/>
+          <w:sz w:val="24"/>
+          <w:szCs w:val="24"/>
+        </w:rPr>
+        <w:t xml:space="preserve"> (nel nostro caso del </w:t>
+      </w:r>
+      <w:proofErr w:type="spellStart"/>
+      <w:r>
+        <w:rPr>
+          <w:rFonts w:cstheme="minorHAnsi"/>
+          <w:sz w:val="24"/>
+          <w:szCs w:val="24"/>
+        </w:rPr>
+        <w:t>pod</w:t>
+      </w:r>
+      <w:proofErr w:type="spellEnd"/>
+      <w:r>
+        <w:rPr>
+          <w:rFonts w:cstheme="minorHAnsi"/>
+          <w:sz w:val="24"/>
+          <w:szCs w:val="24"/>
+        </w:rPr>
+        <w:t xml:space="preserve"> che a </w:t>
+      </w:r>
+      <w:proofErr w:type="spellStart"/>
+      <w:r>
+        <w:rPr>
+          <w:rFonts w:cstheme="minorHAnsi"/>
+          <w:sz w:val="24"/>
+          <w:szCs w:val="24"/>
+        </w:rPr>
+        <w:t>runtime</w:t>
+      </w:r>
+      <w:proofErr w:type="spellEnd"/>
+      <w:r>
+        <w:rPr>
+          <w:rFonts w:cstheme="minorHAnsi"/>
+          <w:sz w:val="24"/>
+          <w:szCs w:val="24"/>
+        </w:rPr>
+        <w:t xml:space="preserve"> svolge il ruolo di Operator).</w:t>
+      </w:r>
+    </w:p>
+    <w:p>
+      <w:pPr>
+        <w:pStyle w:val="Nessunaspaziatura"/>
+        <w:rPr>
+          <w:rFonts w:cstheme="minorHAnsi"/>
+          <w:sz w:val="24"/>
+          <w:szCs w:val="24"/>
+        </w:rPr>
+      </w:pPr>
+    </w:p>
+    <w:p>
+      <w:pPr>
+        <w:pStyle w:val="Nessunaspaziatura"/>
+        <w:rPr>
+          <w:rFonts w:cstheme="minorHAnsi"/>
+          <w:sz w:val="24"/>
+          <w:szCs w:val="24"/>
+        </w:rPr>
+      </w:pPr>
+      <w:r>
+        <w:rPr>
+          <w:rFonts w:cstheme="minorHAnsi"/>
+          <w:sz w:val="24"/>
+          <w:szCs w:val="24"/>
+        </w:rPr>
+        <w:t xml:space="preserve">Tra gli eventi di errore associati al </w:t>
+      </w:r>
+      <w:proofErr w:type="spellStart"/>
+      <w:r>
+        <w:rPr>
+          <w:rFonts w:cstheme="minorHAnsi"/>
+          <w:sz w:val="24"/>
+          <w:szCs w:val="24"/>
+        </w:rPr>
+        <w:t>Pod</w:t>
+      </w:r>
+      <w:proofErr w:type="spellEnd"/>
+      <w:r>
+        <w:rPr>
+          <w:rFonts w:cstheme="minorHAnsi"/>
+          <w:sz w:val="24"/>
+          <w:szCs w:val="24"/>
+        </w:rPr>
+        <w:t xml:space="preserve">, sarà possibile visualizzare il corretto range di </w:t>
+      </w:r>
+      <w:proofErr w:type="spellStart"/>
       <w:r>
         <w:rPr>
           <w:rFonts w:cstheme="minorHAnsi"/>
@@ -1794,6 +2378,7 @@
         </w:rPr>
         <w:t>uid</w:t>
       </w:r>
+      <w:proofErr w:type="spellEnd"/>
       <w:r>
         <w:rPr>
           <w:rFonts w:cstheme="minorHAnsi"/>
@@ -1871,6 +2456,7 @@
           <w:szCs w:val="24"/>
         </w:rPr>
       </w:pPr>
+      <w:proofErr w:type="spellStart"/>
       <w:r>
         <w:rPr>
           <w:rFonts w:cstheme="minorHAnsi"/>
@@ -1901,15 +2487,38 @@
         </w:rPr>
         <w:t>runAsUser</w:t>
       </w:r>
-      <w:r>
-        <w:rPr>
-          <w:rFonts w:cstheme="minorHAnsi"/>
-          <w:i/>
-          <w:iCs/>
-          <w:sz w:val="24"/>
-          <w:szCs w:val="24"/>
-        </w:rPr>
-        <w:t>: &lt;uid corrente&gt;</w:t>
+      <w:proofErr w:type="spellEnd"/>
+      <w:r>
+        <w:rPr>
+          <w:rFonts w:cstheme="minorHAnsi"/>
+          <w:i/>
+          <w:iCs/>
+          <w:sz w:val="24"/>
+          <w:szCs w:val="24"/>
+        </w:rPr>
+        <w:t>: &lt;</w:t>
+      </w:r>
+      <w:proofErr w:type="spellStart"/>
+      <w:r>
+        <w:rPr>
+          <w:rFonts w:cstheme="minorHAnsi"/>
+          <w:i/>
+          <w:iCs/>
+          <w:sz w:val="24"/>
+          <w:szCs w:val="24"/>
+        </w:rPr>
+        <w:t>uid</w:t>
+      </w:r>
+      <w:proofErr w:type="spellEnd"/>
+      <w:r>
+        <w:rPr>
+          <w:rFonts w:cstheme="minorHAnsi"/>
+          <w:i/>
+          <w:iCs/>
+          <w:sz w:val="24"/>
+          <w:szCs w:val="24"/>
+        </w:rPr>
+        <w:t xml:space="preserve"> corrente&gt;</w:t>
       </w:r>
     </w:p>
     <w:p>
@@ -1967,6 +2576,8 @@
         </w:rPr>
         <w:t xml:space="preserve">del file </w:t>
       </w:r>
+      <w:proofErr w:type="spellStart"/>
+      <w:proofErr w:type="gramStart"/>
       <w:r>
         <w:rPr>
           <w:rFonts w:cstheme="minorHAnsi"/>
@@ -1977,6 +2588,8 @@
         </w:rPr>
         <w:t>bundle.yaml</w:t>
       </w:r>
+      <w:proofErr w:type="spellEnd"/>
+      <w:proofErr w:type="gramEnd"/>
       <w:r>
         <w:rPr>
           <w:rFonts w:cstheme="minorHAnsi"/>
@@ -2029,15 +2642,27 @@
         </w:rPr>
         <w:t xml:space="preserve">un </w:t>
       </w:r>
-      <w:r>
-        <w:rPr>
-          <w:rFonts w:cstheme="minorHAnsi"/>
-          <w:i/>
-          <w:iCs/>
-          <w:sz w:val="24"/>
-          <w:szCs w:val="24"/>
-        </w:rPr>
-        <w:t xml:space="preserve">uid </w:t>
+      <w:proofErr w:type="spellStart"/>
+      <w:r>
+        <w:rPr>
+          <w:rFonts w:cstheme="minorHAnsi"/>
+          <w:i/>
+          <w:iCs/>
+          <w:sz w:val="24"/>
+          <w:szCs w:val="24"/>
+        </w:rPr>
+        <w:t>uid</w:t>
+      </w:r>
+      <w:proofErr w:type="spellEnd"/>
+      <w:r>
+        <w:rPr>
+          <w:rFonts w:cstheme="minorHAnsi"/>
+          <w:i/>
+          <w:iCs/>
+          <w:sz w:val="24"/>
+          <w:szCs w:val="24"/>
+        </w:rPr>
+        <w:t xml:space="preserve"> </w:t>
       </w:r>
       <w:r>
         <w:rPr>
@@ -2086,6 +2711,7 @@
         </w:rPr>
         <w:t xml:space="preserve"> </w:t>
       </w:r>
+      <w:proofErr w:type="spellStart"/>
       <w:r>
         <w:rPr>
           <w:rFonts w:asciiTheme="majorHAnsi" w:hAnsiTheme="majorHAnsi"/>
@@ -2098,6 +2724,7 @@
         </w:rPr>
         <w:t>Prometheus</w:t>
       </w:r>
+      <w:proofErr w:type="spellEnd"/>
     </w:p>
     <w:p>
       <w:pPr>
@@ -2168,6 +2795,7 @@
         </w:rPr>
         <w:t xml:space="preserve">illustra come dispiegare un’istanza di </w:t>
       </w:r>
+      <w:proofErr w:type="spellStart"/>
       <w:r>
         <w:rPr>
           <w:rFonts w:cstheme="minorHAnsi"/>
@@ -2178,6 +2806,7 @@
         </w:rPr>
         <w:t>Prometeus</w:t>
       </w:r>
+      <w:proofErr w:type="spellEnd"/>
       <w:r>
         <w:rPr>
           <w:rFonts w:cstheme="minorHAnsi"/>
@@ -2186,6 +2815,7 @@
         </w:rPr>
         <w:t xml:space="preserve">, in modo che monitori l’applicazione tramite la risorsa </w:t>
       </w:r>
+      <w:proofErr w:type="spellStart"/>
       <w:r>
         <w:rPr>
           <w:rFonts w:cstheme="minorHAnsi"/>
@@ -2196,6 +2826,7 @@
         </w:rPr>
         <w:t>ServiceMonitor</w:t>
       </w:r>
+      <w:proofErr w:type="spellEnd"/>
       <w:r>
         <w:rPr>
           <w:rFonts w:cstheme="minorHAnsi"/>
@@ -2234,6 +2865,7 @@
         </w:rPr>
         <w:t xml:space="preserve">In sostanza, il </w:t>
       </w:r>
+      <w:proofErr w:type="spellStart"/>
       <w:r>
         <w:rPr>
           <w:rFonts w:cstheme="minorHAnsi"/>
@@ -2244,6 +2876,7 @@
         </w:rPr>
         <w:t>SeriveMonitor</w:t>
       </w:r>
+      <w:proofErr w:type="spellEnd"/>
       <w:r>
         <w:rPr>
           <w:rFonts w:cstheme="minorHAnsi"/>
@@ -2287,6 +2920,8 @@
           <w:szCs w:val="24"/>
         </w:rPr>
       </w:pPr>
+      <w:proofErr w:type="spellStart"/>
+      <w:proofErr w:type="gramStart"/>
       <w:r>
         <w:rPr>
           <w:rFonts w:cstheme="minorHAnsi"/>
@@ -2305,7 +2940,19 @@
           <w:sz w:val="24"/>
           <w:szCs w:val="24"/>
         </w:rPr>
-        <w:t>.matchLabels: &lt;app labels&gt;</w:t>
+        <w:t>.matchLabels</w:t>
+      </w:r>
+      <w:proofErr w:type="spellEnd"/>
+      <w:proofErr w:type="gramEnd"/>
+      <w:r>
+        <w:rPr>
+          <w:rFonts w:cstheme="minorHAnsi"/>
+          <w:i/>
+          <w:iCs/>
+          <w:sz w:val="24"/>
+          <w:szCs w:val="24"/>
+        </w:rPr>
+        <w:t>: &lt;app labels&gt;</w:t>
       </w:r>
     </w:p>
     <w:p>
@@ -2337,6 +2984,7 @@
         </w:rPr>
         <w:t xml:space="preserve">mentre </w:t>
       </w:r>
+      <w:proofErr w:type="spellStart"/>
       <w:r>
         <w:rPr>
           <w:rFonts w:cstheme="minorHAnsi"/>
@@ -2347,6 +2995,7 @@
         </w:rPr>
         <w:t>Prometheus</w:t>
       </w:r>
+      <w:proofErr w:type="spellEnd"/>
       <w:r>
         <w:rPr>
           <w:rFonts w:cstheme="minorHAnsi"/>
@@ -2365,6 +3014,7 @@
         </w:rPr>
         <w:t xml:space="preserve">viene collegato al </w:t>
       </w:r>
+      <w:proofErr w:type="spellStart"/>
       <w:r>
         <w:rPr>
           <w:rFonts w:cstheme="minorHAnsi"/>
@@ -2375,6 +3025,7 @@
         </w:rPr>
         <w:t>SeriveMonitor</w:t>
       </w:r>
+      <w:proofErr w:type="spellEnd"/>
       <w:r>
         <w:rPr>
           <w:rFonts w:cstheme="minorHAnsi"/>
@@ -2416,36 +3067,18 @@
           <w:szCs w:val="24"/>
         </w:rPr>
       </w:pPr>
-      <w:r>
-        <w:rPr>
-          <w:rFonts w:cstheme="minorHAnsi"/>
-          <w:i/>
-          <w:iCs/>
-          <w:sz w:val="24"/>
-          <w:szCs w:val="24"/>
-        </w:rPr>
-        <w:t>serviceMonitorSelector</w:t>
-      </w:r>
-      <w:r>
-        <w:rPr>
-          <w:rFonts w:cstheme="minorHAnsi"/>
-          <w:i/>
-          <w:iCs/>
-          <w:sz w:val="24"/>
-          <w:szCs w:val="24"/>
-        </w:rPr>
-        <w:t>.</w:t>
-      </w:r>
-      <w:r>
-        <w:rPr>
-          <w:rFonts w:cstheme="minorHAnsi"/>
-          <w:i/>
-          <w:iCs/>
-          <w:sz w:val="24"/>
-          <w:szCs w:val="24"/>
-        </w:rPr>
-        <w:t>matchLabels</w:t>
-      </w:r>
+      <w:proofErr w:type="spellStart"/>
+      <w:r>
+        <w:rPr>
+          <w:rFonts w:cstheme="minorHAnsi"/>
+          <w:i/>
+          <w:iCs/>
+          <w:sz w:val="24"/>
+          <w:szCs w:val="24"/>
+        </w:rPr>
+        <w:t>serviceMonitorSelector.matchLabels</w:t>
+      </w:r>
+      <w:proofErr w:type="spellEnd"/>
       <w:r>
         <w:rPr>
           <w:rFonts w:cstheme="minorHAnsi"/>
@@ -2460,20 +3093,35 @@
     <w:p>
       <w:pPr>
         <w:pStyle w:val="Nessunaspaziatura"/>
-        <w:rPr>
-          <w:rFonts w:cstheme="minorHAnsi"/>
-          <w:sz w:val="24"/>
-          <w:szCs w:val="24"/>
-        </w:rPr>
-      </w:pPr>
-      <w:r>
-        <w:rPr>
-          <w:rFonts w:cstheme="minorHAnsi"/>
-          <w:sz w:val="24"/>
-          <w:szCs w:val="24"/>
-        </w:rPr>
+        <w:jc w:val="center"/>
+        <w:rPr>
+          <w:rFonts w:cstheme="minorHAnsi"/>
+          <w:i/>
+          <w:iCs/>
+          <w:sz w:val="24"/>
+          <w:szCs w:val="24"/>
+        </w:rPr>
+      </w:pPr>
+    </w:p>
+    <w:p>
+      <w:pPr>
+        <w:pStyle w:val="Nessunaspaziatura"/>
+        <w:rPr>
+          <w:rFonts w:cstheme="minorHAnsi"/>
+          <w:sz w:val="24"/>
+          <w:szCs w:val="24"/>
+        </w:rPr>
+      </w:pPr>
+      <w:r>
+        <w:rPr>
+          <w:rFonts w:cstheme="minorHAnsi"/>
+          <w:sz w:val="24"/>
+          <w:szCs w:val="24"/>
+        </w:rPr>
+        <w:lastRenderedPageBreak/>
         <w:t xml:space="preserve">In questo modo </w:t>
       </w:r>
+      <w:proofErr w:type="spellStart"/>
       <w:r>
         <w:rPr>
           <w:rFonts w:cstheme="minorHAnsi"/>
@@ -2484,6 +3132,7 @@
         </w:rPr>
         <w:t>Prometheus</w:t>
       </w:r>
+      <w:proofErr w:type="spellEnd"/>
       <w:r>
         <w:rPr>
           <w:rFonts w:cstheme="minorHAnsi"/>
@@ -2508,6 +3157,16 @@
         </w:rPr>
         <w:t>di volta in volta i valori delle metriche esposte dall’applicazione.</w:t>
       </w:r>
+    </w:p>
+    <w:p>
+      <w:pPr>
+        <w:pStyle w:val="Nessunaspaziatura"/>
+        <w:rPr>
+          <w:rFonts w:cstheme="minorHAnsi"/>
+          <w:sz w:val="24"/>
+          <w:szCs w:val="24"/>
+        </w:rPr>
+      </w:pPr>
     </w:p>
     <w:p>
       <w:pPr>
@@ -2526,7 +3185,6 @@
           <w:sz w:val="28"/>
           <w:szCs w:val="28"/>
         </w:rPr>
-        <w:lastRenderedPageBreak/>
         <w:t>Dispiegamento del</w:t>
       </w:r>
       <w:r>
@@ -2539,6 +3197,7 @@
         </w:rPr>
         <w:t xml:space="preserve"> </w:t>
       </w:r>
+      <w:proofErr w:type="spellStart"/>
       <w:r>
         <w:rPr>
           <w:rFonts w:asciiTheme="majorHAnsi" w:hAnsiTheme="majorHAnsi"/>
@@ -2551,6 +3210,7 @@
         </w:rPr>
         <w:t>Prometheus</w:t>
       </w:r>
+      <w:proofErr w:type="spellEnd"/>
       <w:r>
         <w:rPr>
           <w:rFonts w:asciiTheme="majorHAnsi" w:hAnsiTheme="majorHAnsi"/>
@@ -2607,15 +3267,27 @@
         </w:rPr>
         <w:t xml:space="preserve"> </w:t>
       </w:r>
-      <w:r>
-        <w:rPr>
-          <w:rFonts w:cstheme="minorHAnsi"/>
-          <w:i/>
-          <w:iCs/>
-          <w:sz w:val="24"/>
-          <w:szCs w:val="24"/>
-        </w:rPr>
-        <w:t>Prometheus Adapter</w:t>
+      <w:proofErr w:type="spellStart"/>
+      <w:r>
+        <w:rPr>
+          <w:rFonts w:cstheme="minorHAnsi"/>
+          <w:i/>
+          <w:iCs/>
+          <w:sz w:val="24"/>
+          <w:szCs w:val="24"/>
+        </w:rPr>
+        <w:t>Prometheus</w:t>
+      </w:r>
+      <w:proofErr w:type="spellEnd"/>
+      <w:r>
+        <w:rPr>
+          <w:rFonts w:cstheme="minorHAnsi"/>
+          <w:i/>
+          <w:iCs/>
+          <w:sz w:val="24"/>
+          <w:szCs w:val="24"/>
+        </w:rPr>
+        <w:t xml:space="preserve"> Adapter</w:t>
       </w:r>
       <w:r>
         <w:rPr>
@@ -2695,6 +3367,7 @@
         </w:rPr>
         <w:t xml:space="preserve"> quali </w:t>
       </w:r>
+      <w:proofErr w:type="spellStart"/>
       <w:r>
         <w:rPr>
           <w:rFonts w:cstheme="minorHAnsi"/>
@@ -2705,6 +3378,7 @@
         </w:rPr>
         <w:t>ServiceAccount</w:t>
       </w:r>
+      <w:proofErr w:type="spellEnd"/>
       <w:r>
         <w:rPr>
           <w:rFonts w:cstheme="minorHAnsi"/>
@@ -2715,6 +3389,7 @@
         </w:rPr>
         <w:t xml:space="preserve">, </w:t>
       </w:r>
+      <w:proofErr w:type="spellStart"/>
       <w:r>
         <w:rPr>
           <w:rFonts w:cstheme="minorHAnsi"/>
@@ -2725,6 +3400,7 @@
         </w:rPr>
         <w:t>ClusterRole</w:t>
       </w:r>
+      <w:proofErr w:type="spellEnd"/>
       <w:r>
         <w:rPr>
           <w:rFonts w:cstheme="minorHAnsi"/>
@@ -2735,6 +3411,7 @@
         </w:rPr>
         <w:t xml:space="preserve">, </w:t>
       </w:r>
+      <w:proofErr w:type="spellStart"/>
       <w:r>
         <w:rPr>
           <w:rFonts w:cstheme="minorHAnsi"/>
@@ -2745,6 +3422,7 @@
         </w:rPr>
         <w:t>RoleBinding</w:t>
       </w:r>
+      <w:proofErr w:type="spellEnd"/>
       <w:r>
         <w:rPr>
           <w:rFonts w:cstheme="minorHAnsi"/>
@@ -2755,6 +3433,7 @@
         </w:rPr>
         <w:t xml:space="preserve"> e </w:t>
       </w:r>
+      <w:proofErr w:type="spellStart"/>
       <w:r>
         <w:rPr>
           <w:rFonts w:cstheme="minorHAnsi"/>
@@ -2765,6 +3444,7 @@
         </w:rPr>
         <w:t>ClusterRoleBinding</w:t>
       </w:r>
+      <w:proofErr w:type="spellEnd"/>
       <w:r>
         <w:rPr>
           <w:rFonts w:cstheme="minorHAnsi"/>
@@ -2805,7 +3485,25 @@
           <w:sz w:val="24"/>
           <w:szCs w:val="24"/>
         </w:rPr>
-        <w:t xml:space="preserve"> all’adapter di lavorare correttamente</w:t>
+        <w:t xml:space="preserve"> </w:t>
+      </w:r>
+      <w:proofErr w:type="spellStart"/>
+      <w:r>
+        <w:rPr>
+          <w:rFonts w:cstheme="minorHAnsi"/>
+          <w:sz w:val="24"/>
+          <w:szCs w:val="24"/>
+        </w:rPr>
+        <w:t>all’adapter</w:t>
+      </w:r>
+      <w:proofErr w:type="spellEnd"/>
+      <w:r>
+        <w:rPr>
+          <w:rFonts w:cstheme="minorHAnsi"/>
+          <w:sz w:val="24"/>
+          <w:szCs w:val="24"/>
+        </w:rPr>
+        <w:t xml:space="preserve"> di lavorare correttamente</w:t>
       </w:r>
       <w:r>
         <w:rPr>
@@ -2867,6 +3565,7 @@
         </w:rPr>
         <w:t xml:space="preserve">definita la risorsa </w:t>
       </w:r>
+      <w:proofErr w:type="spellStart"/>
       <w:r>
         <w:rPr>
           <w:rFonts w:cstheme="minorHAnsi"/>
@@ -2877,6 +3576,7 @@
         </w:rPr>
         <w:t>ConfigMap</w:t>
       </w:r>
+      <w:proofErr w:type="spellEnd"/>
       <w:r>
         <w:rPr>
           <w:rFonts w:cstheme="minorHAnsi"/>
@@ -2943,6 +3643,7 @@
         </w:rPr>
         <w:t xml:space="preserve"> da </w:t>
       </w:r>
+      <w:proofErr w:type="spellStart"/>
       <w:r>
         <w:rPr>
           <w:rFonts w:cstheme="minorHAnsi"/>
@@ -2953,6 +3654,7 @@
         </w:rPr>
         <w:t>Prometheus</w:t>
       </w:r>
+      <w:proofErr w:type="spellEnd"/>
       <w:r>
         <w:rPr>
           <w:rFonts w:cstheme="minorHAnsi"/>
@@ -2975,7 +3677,25 @@
           <w:sz w:val="24"/>
           <w:szCs w:val="24"/>
         </w:rPr>
-        <w:t xml:space="preserve"> il modo in cui queste metriche saranno “wrappate” </w:t>
+        <w:t xml:space="preserve"> il modo in cui queste metriche saranno “</w:t>
+      </w:r>
+      <w:proofErr w:type="spellStart"/>
+      <w:r>
+        <w:rPr>
+          <w:rFonts w:cstheme="minorHAnsi"/>
+          <w:sz w:val="24"/>
+          <w:szCs w:val="24"/>
+        </w:rPr>
+        <w:t>wrappate</w:t>
+      </w:r>
+      <w:proofErr w:type="spellEnd"/>
+      <w:r>
+        <w:rPr>
+          <w:rFonts w:cstheme="minorHAnsi"/>
+          <w:sz w:val="24"/>
+          <w:szCs w:val="24"/>
+        </w:rPr>
+        <w:t xml:space="preserve">” </w:t>
       </w:r>
       <w:r>
         <w:rPr>
@@ -3001,6 +3721,7 @@
         </w:rPr>
         <w:t xml:space="preserve"> sull’</w:t>
       </w:r>
+      <w:proofErr w:type="spellStart"/>
       <w:r>
         <w:rPr>
           <w:rFonts w:cstheme="minorHAnsi"/>
@@ -3011,6 +3732,7 @@
         </w:rPr>
         <w:t>ApiServer</w:t>
       </w:r>
+      <w:proofErr w:type="spellEnd"/>
       <w:r>
         <w:rPr>
           <w:rFonts w:cstheme="minorHAnsi"/>
@@ -3061,8 +3783,45 @@
           <w:sz w:val="24"/>
           <w:szCs w:val="24"/>
         </w:rPr>
-        <w:t xml:space="preserve">errori riscontrati durante il deploy dell’adapter, si è reso necessario modificare il </w:t>
-      </w:r>
+        <w:t xml:space="preserve">errori riscontrati durante il </w:t>
+      </w:r>
+      <w:proofErr w:type="spellStart"/>
+      <w:r>
+        <w:rPr>
+          <w:rFonts w:cstheme="minorHAnsi"/>
+          <w:sz w:val="24"/>
+          <w:szCs w:val="24"/>
+        </w:rPr>
+        <w:t>deploy</w:t>
+      </w:r>
+      <w:proofErr w:type="spellEnd"/>
+      <w:r>
+        <w:rPr>
+          <w:rFonts w:cstheme="minorHAnsi"/>
+          <w:sz w:val="24"/>
+          <w:szCs w:val="24"/>
+        </w:rPr>
+        <w:t xml:space="preserve"> </w:t>
+      </w:r>
+      <w:proofErr w:type="spellStart"/>
+      <w:r>
+        <w:rPr>
+          <w:rFonts w:cstheme="minorHAnsi"/>
+          <w:sz w:val="24"/>
+          <w:szCs w:val="24"/>
+        </w:rPr>
+        <w:t>dell’adapter</w:t>
+      </w:r>
+      <w:proofErr w:type="spellEnd"/>
+      <w:r>
+        <w:rPr>
+          <w:rFonts w:cstheme="minorHAnsi"/>
+          <w:sz w:val="24"/>
+          <w:szCs w:val="24"/>
+        </w:rPr>
+        <w:t xml:space="preserve">, si è reso necessario modificare il </w:t>
+      </w:r>
+      <w:proofErr w:type="spellStart"/>
       <w:r>
         <w:rPr>
           <w:rFonts w:cstheme="minorHAnsi"/>
@@ -3073,6 +3832,7 @@
         </w:rPr>
         <w:t>ClusterRole</w:t>
       </w:r>
+      <w:proofErr w:type="spellEnd"/>
       <w:r>
         <w:rPr>
           <w:rFonts w:cstheme="minorHAnsi"/>
@@ -3109,7 +3869,51 @@
           <w:sz w:val="24"/>
           <w:szCs w:val="24"/>
         </w:rPr>
-        <w:t>custom-metrics-resource-reader</w:t>
+        <w:t>custom-</w:t>
+      </w:r>
+      <w:proofErr w:type="spellStart"/>
+      <w:r>
+        <w:rPr>
+          <w:rFonts w:cstheme="minorHAnsi"/>
+          <w:i/>
+          <w:iCs/>
+          <w:sz w:val="24"/>
+          <w:szCs w:val="24"/>
+        </w:rPr>
+        <w:t>metrics</w:t>
+      </w:r>
+      <w:proofErr w:type="spellEnd"/>
+      <w:r>
+        <w:rPr>
+          <w:rFonts w:cstheme="minorHAnsi"/>
+          <w:i/>
+          <w:iCs/>
+          <w:sz w:val="24"/>
+          <w:szCs w:val="24"/>
+        </w:rPr>
+        <w:t>-</w:t>
+      </w:r>
+      <w:proofErr w:type="spellStart"/>
+      <w:r>
+        <w:rPr>
+          <w:rFonts w:cstheme="minorHAnsi"/>
+          <w:i/>
+          <w:iCs/>
+          <w:sz w:val="24"/>
+          <w:szCs w:val="24"/>
+        </w:rPr>
+        <w:t>resource</w:t>
+      </w:r>
+      <w:proofErr w:type="spellEnd"/>
+      <w:r>
+        <w:rPr>
+          <w:rFonts w:cstheme="minorHAnsi"/>
+          <w:i/>
+          <w:iCs/>
+          <w:sz w:val="24"/>
+          <w:szCs w:val="24"/>
+        </w:rPr>
+        <w:t>-reader</w:t>
       </w:r>
       <w:r>
         <w:rPr>
@@ -3142,6 +3946,7 @@
           <w:szCs w:val="24"/>
         </w:rPr>
       </w:pPr>
+      <w:proofErr w:type="spellStart"/>
       <w:r>
         <w:rPr>
           <w:rFonts w:cstheme="minorHAnsi"/>
@@ -3160,7 +3965,40 @@
           <w:sz w:val="24"/>
           <w:szCs w:val="24"/>
         </w:rPr>
-        <w:t>.resource: &lt;resource list&gt;</w:t>
+        <w:t>.resource</w:t>
+      </w:r>
+      <w:proofErr w:type="spellEnd"/>
+      <w:r>
+        <w:rPr>
+          <w:rFonts w:cstheme="minorHAnsi"/>
+          <w:i/>
+          <w:iCs/>
+          <w:sz w:val="24"/>
+          <w:szCs w:val="24"/>
+        </w:rPr>
+        <w:t>: &lt;</w:t>
+      </w:r>
+      <w:proofErr w:type="spellStart"/>
+      <w:r>
+        <w:rPr>
+          <w:rFonts w:cstheme="minorHAnsi"/>
+          <w:i/>
+          <w:iCs/>
+          <w:sz w:val="24"/>
+          <w:szCs w:val="24"/>
+        </w:rPr>
+        <w:t>resource</w:t>
+      </w:r>
+      <w:proofErr w:type="spellEnd"/>
+      <w:r>
+        <w:rPr>
+          <w:rFonts w:cstheme="minorHAnsi"/>
+          <w:i/>
+          <w:iCs/>
+          <w:sz w:val="24"/>
+          <w:szCs w:val="24"/>
+        </w:rPr>
+        <w:t xml:space="preserve"> list&gt;</w:t>
       </w:r>
     </w:p>
     <w:p>
@@ -3201,8 +4039,20 @@
           <w:sz w:val="24"/>
           <w:szCs w:val="24"/>
         </w:rPr>
-        <w:t>- configmaps</w:t>
-      </w:r>
+        <w:t xml:space="preserve">- </w:t>
+      </w:r>
+      <w:proofErr w:type="spellStart"/>
+      <w:r>
+        <w:rPr>
+          <w:rFonts w:cstheme="minorHAnsi"/>
+          <w:i/>
+          <w:iCs/>
+          <w:sz w:val="24"/>
+          <w:szCs w:val="24"/>
+        </w:rPr>
+        <w:t>configmaps</w:t>
+      </w:r>
+      <w:proofErr w:type="spellEnd"/>
     </w:p>
     <w:p>
       <w:pPr>
@@ -3234,35 +4084,73 @@
           <w:szCs w:val="24"/>
         </w:rPr>
       </w:pPr>
-      <w:r>
-        <w:rPr>
-          <w:rFonts w:cstheme="minorHAnsi"/>
-          <w:i/>
-          <w:iCs/>
-          <w:sz w:val="24"/>
-          <w:szCs w:val="24"/>
-        </w:rPr>
-        <w:t>r</w:t>
-      </w:r>
-      <w:r>
-        <w:rPr>
-          <w:rFonts w:cstheme="minorHAnsi"/>
-          <w:i/>
-          <w:iCs/>
-          <w:sz w:val="24"/>
-          <w:szCs w:val="24"/>
-        </w:rPr>
-        <w:t>ules</w:t>
-      </w:r>
-      <w:r>
-        <w:rPr>
-          <w:rFonts w:cstheme="minorHAnsi"/>
-          <w:i/>
-          <w:iCs/>
-          <w:sz w:val="24"/>
-          <w:szCs w:val="24"/>
-        </w:rPr>
-        <w:t>.verbs: &lt;operations type list&gt;</w:t>
+      <w:proofErr w:type="spellStart"/>
+      <w:proofErr w:type="gramStart"/>
+      <w:r>
+        <w:rPr>
+          <w:rFonts w:cstheme="minorHAnsi"/>
+          <w:i/>
+          <w:iCs/>
+          <w:sz w:val="24"/>
+          <w:szCs w:val="24"/>
+        </w:rPr>
+        <w:t>rules.verbs</w:t>
+      </w:r>
+      <w:proofErr w:type="spellEnd"/>
+      <w:proofErr w:type="gramEnd"/>
+      <w:r>
+        <w:rPr>
+          <w:rFonts w:cstheme="minorHAnsi"/>
+          <w:i/>
+          <w:iCs/>
+          <w:sz w:val="24"/>
+          <w:szCs w:val="24"/>
+        </w:rPr>
+        <w:t>: &lt;</w:t>
+      </w:r>
+      <w:proofErr w:type="spellStart"/>
+      <w:r>
+        <w:rPr>
+          <w:rFonts w:cstheme="minorHAnsi"/>
+          <w:i/>
+          <w:iCs/>
+          <w:sz w:val="24"/>
+          <w:szCs w:val="24"/>
+        </w:rPr>
+        <w:t>operations</w:t>
+      </w:r>
+      <w:proofErr w:type="spellEnd"/>
+      <w:r>
+        <w:rPr>
+          <w:rFonts w:cstheme="minorHAnsi"/>
+          <w:i/>
+          <w:iCs/>
+          <w:sz w:val="24"/>
+          <w:szCs w:val="24"/>
+        </w:rPr>
+        <w:t xml:space="preserve"> </w:t>
+      </w:r>
+      <w:proofErr w:type="spellStart"/>
+      <w:r>
+        <w:rPr>
+          <w:rFonts w:cstheme="minorHAnsi"/>
+          <w:i/>
+          <w:iCs/>
+          <w:sz w:val="24"/>
+          <w:szCs w:val="24"/>
+        </w:rPr>
+        <w:t>type</w:t>
+      </w:r>
+      <w:proofErr w:type="spellEnd"/>
+      <w:r>
+        <w:rPr>
+          <w:rFonts w:cstheme="minorHAnsi"/>
+          <w:i/>
+          <w:iCs/>
+          <w:sz w:val="24"/>
+          <w:szCs w:val="24"/>
+        </w:rPr>
+        <w:t xml:space="preserve"> list&gt;</w:t>
       </w:r>
     </w:p>
     <w:p>
@@ -3316,35 +4204,65 @@
           <w:sz w:val="24"/>
           <w:szCs w:val="24"/>
         </w:rPr>
-        <w:t>- watch</w:t>
-      </w:r>
-    </w:p>
-    <w:p>
-      <w:pPr>
-        <w:pStyle w:val="Nessunaspaziatura"/>
-        <w:rPr>
-          <w:rFonts w:cstheme="minorHAnsi"/>
-          <w:sz w:val="24"/>
-          <w:szCs w:val="24"/>
-        </w:rPr>
-      </w:pPr>
-    </w:p>
-    <w:p>
-      <w:pPr>
-        <w:pStyle w:val="Nessunaspaziatura"/>
-        <w:rPr>
-          <w:rFonts w:cstheme="minorHAnsi"/>
-          <w:sz w:val="24"/>
-          <w:szCs w:val="24"/>
-        </w:rPr>
-      </w:pPr>
-      <w:r>
-        <w:rPr>
-          <w:rFonts w:cstheme="minorHAnsi"/>
-          <w:sz w:val="24"/>
-          <w:szCs w:val="24"/>
-        </w:rPr>
-        <w:t>In modo da consentire all’adapter di poter accedere correttamente alle risorse di cui ha bisogno.</w:t>
+        <w:t xml:space="preserve">- </w:t>
+      </w:r>
+      <w:proofErr w:type="spellStart"/>
+      <w:r>
+        <w:rPr>
+          <w:rFonts w:cstheme="minorHAnsi"/>
+          <w:i/>
+          <w:iCs/>
+          <w:sz w:val="24"/>
+          <w:szCs w:val="24"/>
+        </w:rPr>
+        <w:t>watch</w:t>
+      </w:r>
+      <w:proofErr w:type="spellEnd"/>
+    </w:p>
+    <w:p>
+      <w:pPr>
+        <w:pStyle w:val="Nessunaspaziatura"/>
+        <w:rPr>
+          <w:rFonts w:cstheme="minorHAnsi"/>
+          <w:sz w:val="24"/>
+          <w:szCs w:val="24"/>
+        </w:rPr>
+      </w:pPr>
+    </w:p>
+    <w:p>
+      <w:pPr>
+        <w:pStyle w:val="Nessunaspaziatura"/>
+        <w:rPr>
+          <w:rFonts w:cstheme="minorHAnsi"/>
+          <w:sz w:val="24"/>
+          <w:szCs w:val="24"/>
+        </w:rPr>
+      </w:pPr>
+      <w:r>
+        <w:rPr>
+          <w:rFonts w:cstheme="minorHAnsi"/>
+          <w:sz w:val="24"/>
+          <w:szCs w:val="24"/>
+        </w:rPr>
+        <w:t xml:space="preserve">In modo da consentire </w:t>
+      </w:r>
+      <w:proofErr w:type="spellStart"/>
+      <w:r>
+        <w:rPr>
+          <w:rFonts w:cstheme="minorHAnsi"/>
+          <w:sz w:val="24"/>
+          <w:szCs w:val="24"/>
+        </w:rPr>
+        <w:t>all’adapter</w:t>
+      </w:r>
+      <w:proofErr w:type="spellEnd"/>
+      <w:r>
+        <w:rPr>
+          <w:rFonts w:cstheme="minorHAnsi"/>
+          <w:sz w:val="24"/>
+          <w:szCs w:val="24"/>
+        </w:rPr>
+        <w:t xml:space="preserve"> di poter accedere correttamente alle risorse di cui ha bisogno.</w:t>
       </w:r>
     </w:p>
     <w:p>
@@ -3376,6 +4294,7 @@
         </w:rPr>
         <w:t xml:space="preserve">Verrà infine creata una risorsa di tipo </w:t>
       </w:r>
+      <w:proofErr w:type="spellStart"/>
       <w:r>
         <w:rPr>
           <w:rFonts w:cstheme="minorHAnsi"/>
@@ -3386,6 +4305,7 @@
         </w:rPr>
         <w:t>APIService</w:t>
       </w:r>
+      <w:proofErr w:type="spellEnd"/>
       <w:r>
         <w:rPr>
           <w:rFonts w:cstheme="minorHAnsi"/>
@@ -3448,15 +4368,27 @@
         </w:rPr>
         <w:t xml:space="preserve">il </w:t>
       </w:r>
-      <w:r>
-        <w:rPr>
-          <w:rFonts w:cstheme="minorHAnsi"/>
-          <w:i/>
-          <w:iCs/>
-          <w:sz w:val="24"/>
-          <w:szCs w:val="24"/>
-        </w:rPr>
-        <w:t>Prometheus Adapter</w:t>
+      <w:proofErr w:type="spellStart"/>
+      <w:r>
+        <w:rPr>
+          <w:rFonts w:cstheme="minorHAnsi"/>
+          <w:i/>
+          <w:iCs/>
+          <w:sz w:val="24"/>
+          <w:szCs w:val="24"/>
+        </w:rPr>
+        <w:t>Prometheus</w:t>
+      </w:r>
+      <w:proofErr w:type="spellEnd"/>
+      <w:r>
+        <w:rPr>
+          <w:rFonts w:cstheme="minorHAnsi"/>
+          <w:i/>
+          <w:iCs/>
+          <w:sz w:val="24"/>
+          <w:szCs w:val="24"/>
+        </w:rPr>
+        <w:t xml:space="preserve"> Adapter</w:t>
       </w:r>
       <w:r>
         <w:rPr>
@@ -3494,6 +4426,7 @@
         </w:rPr>
         <w:t xml:space="preserve"> all’istanza </w:t>
       </w:r>
+      <w:proofErr w:type="spellStart"/>
       <w:r>
         <w:rPr>
           <w:rFonts w:cstheme="minorHAnsi"/>
@@ -3504,6 +4437,7 @@
         </w:rPr>
         <w:t>Prometheus</w:t>
       </w:r>
+      <w:proofErr w:type="spellEnd"/>
       <w:r>
         <w:rPr>
           <w:rFonts w:cstheme="minorHAnsi"/>
@@ -3555,26 +4489,51 @@
         </w:rPr>
         <w:t>--</w:t>
       </w:r>
-      <w:r>
-        <w:rPr>
-          <w:rFonts w:cstheme="minorHAnsi"/>
-          <w:i/>
-          <w:iCs/>
-          <w:sz w:val="24"/>
-          <w:szCs w:val="24"/>
-        </w:rPr>
-        <w:t>prometheus-url=</w:t>
-      </w:r>
-      <w:r>
-        <w:rPr>
-          <w:rFonts w:cstheme="minorHAnsi"/>
-          <w:i/>
-          <w:iCs/>
-          <w:sz w:val="24"/>
-          <w:szCs w:val="24"/>
-        </w:rPr>
-        <w:t xml:space="preserve"> &lt;prometheus </w:t>
-      </w:r>
+      <w:proofErr w:type="spellStart"/>
+      <w:r>
+        <w:rPr>
+          <w:rFonts w:cstheme="minorHAnsi"/>
+          <w:i/>
+          <w:iCs/>
+          <w:sz w:val="24"/>
+          <w:szCs w:val="24"/>
+        </w:rPr>
+        <w:t>prometheus-url</w:t>
+      </w:r>
+      <w:proofErr w:type="spellEnd"/>
+      <w:r>
+        <w:rPr>
+          <w:rFonts w:cstheme="minorHAnsi"/>
+          <w:i/>
+          <w:iCs/>
+          <w:sz w:val="24"/>
+          <w:szCs w:val="24"/>
+        </w:rPr>
+        <w:t>= &lt;</w:t>
+      </w:r>
+      <w:proofErr w:type="spellStart"/>
+      <w:r>
+        <w:rPr>
+          <w:rFonts w:cstheme="minorHAnsi"/>
+          <w:i/>
+          <w:iCs/>
+          <w:sz w:val="24"/>
+          <w:szCs w:val="24"/>
+        </w:rPr>
+        <w:t>prometheus</w:t>
+      </w:r>
+      <w:proofErr w:type="spellEnd"/>
+      <w:r>
+        <w:rPr>
+          <w:rFonts w:cstheme="minorHAnsi"/>
+          <w:i/>
+          <w:iCs/>
+          <w:sz w:val="24"/>
+          <w:szCs w:val="24"/>
+        </w:rPr>
+        <w:t xml:space="preserve"> </w:t>
+      </w:r>
+      <w:proofErr w:type="spellStart"/>
       <w:r>
         <w:rPr>
           <w:rFonts w:cstheme="minorHAnsi"/>
@@ -3585,6 +4544,7 @@
         </w:rPr>
         <w:t>host</w:t>
       </w:r>
+      <w:proofErr w:type="spellEnd"/>
       <w:r>
         <w:rPr>
           <w:rFonts w:cstheme="minorHAnsi"/>
@@ -3642,7 +4602,43 @@
           <w:sz w:val="24"/>
           <w:szCs w:val="24"/>
         </w:rPr>
-        <w:t>Sarà quindi possibile verificare il corretto funzionamento dell’adapter interrogando l’api server tramite il comando:</w:t>
+        <w:t xml:space="preserve">Sarà quindi possibile verificare il corretto funzionamento </w:t>
+      </w:r>
+      <w:proofErr w:type="spellStart"/>
+      <w:r>
+        <w:rPr>
+          <w:rFonts w:cstheme="minorHAnsi"/>
+          <w:sz w:val="24"/>
+          <w:szCs w:val="24"/>
+        </w:rPr>
+        <w:t>dell’adapter</w:t>
+      </w:r>
+      <w:proofErr w:type="spellEnd"/>
+      <w:r>
+        <w:rPr>
+          <w:rFonts w:cstheme="minorHAnsi"/>
+          <w:sz w:val="24"/>
+          <w:szCs w:val="24"/>
+        </w:rPr>
+        <w:t xml:space="preserve"> interrogando </w:t>
+      </w:r>
+      <w:proofErr w:type="spellStart"/>
+      <w:r>
+        <w:rPr>
+          <w:rFonts w:cstheme="minorHAnsi"/>
+          <w:sz w:val="24"/>
+          <w:szCs w:val="24"/>
+        </w:rPr>
+        <w:t>l’api</w:t>
+      </w:r>
+      <w:proofErr w:type="spellEnd"/>
+      <w:r>
+        <w:rPr>
+          <w:rFonts w:cstheme="minorHAnsi"/>
+          <w:sz w:val="24"/>
+          <w:szCs w:val="24"/>
+        </w:rPr>
+        <w:t xml:space="preserve"> server tramite il comando:</w:t>
       </w:r>
     </w:p>
     <w:p>
@@ -3675,17 +4671,51 @@
           <w:sz w:val="24"/>
           <w:szCs w:val="24"/>
         </w:rPr>
-        <w:t>oc get --raw "/apis/custom.metrics.k8s.io/v1beta1/namespaces/default/pods/*/</w:t>
-      </w:r>
-      <w:r>
-        <w:rPr>
-          <w:rFonts w:cstheme="minorHAnsi"/>
-          <w:i/>
-          <w:iCs/>
-          <w:sz w:val="24"/>
-          <w:szCs w:val="24"/>
-        </w:rPr>
-        <w:t>&lt;metri</w:t>
+        <w:t xml:space="preserve">oc </w:t>
+      </w:r>
+      <w:proofErr w:type="spellStart"/>
+      <w:r>
+        <w:rPr>
+          <w:rFonts w:cstheme="minorHAnsi"/>
+          <w:i/>
+          <w:iCs/>
+          <w:sz w:val="24"/>
+          <w:szCs w:val="24"/>
+        </w:rPr>
+        <w:t>get</w:t>
+      </w:r>
+      <w:proofErr w:type="spellEnd"/>
+      <w:r>
+        <w:rPr>
+          <w:rFonts w:cstheme="minorHAnsi"/>
+          <w:i/>
+          <w:iCs/>
+          <w:sz w:val="24"/>
+          <w:szCs w:val="24"/>
+        </w:rPr>
+        <w:t xml:space="preserve"> --</w:t>
+      </w:r>
+      <w:proofErr w:type="spellStart"/>
+      <w:r>
+        <w:rPr>
+          <w:rFonts w:cstheme="minorHAnsi"/>
+          <w:i/>
+          <w:iCs/>
+          <w:sz w:val="24"/>
+          <w:szCs w:val="24"/>
+        </w:rPr>
+        <w:t>raw</w:t>
+      </w:r>
+      <w:proofErr w:type="spellEnd"/>
+      <w:r>
+        <w:rPr>
+          <w:rFonts w:cstheme="minorHAnsi"/>
+          <w:i/>
+          <w:iCs/>
+          <w:sz w:val="24"/>
+          <w:szCs w:val="24"/>
+        </w:rPr>
+        <w:t xml:space="preserve"> "/apis/custom.metrics.k8s.io/v1beta1/namespaces/default/pods/*/&lt;metri</w:t>
       </w:r>
       <w:r>
         <w:rPr>
@@ -3754,6 +4784,7 @@
         </w:rPr>
         <w:t xml:space="preserve">Creazione di un </w:t>
       </w:r>
+      <w:proofErr w:type="spellStart"/>
       <w:r>
         <w:rPr>
           <w:rFonts w:asciiTheme="majorHAnsi" w:hAnsiTheme="majorHAnsi"/>
@@ -3766,6 +4797,7 @@
         </w:rPr>
         <w:t>Horizontal</w:t>
       </w:r>
+      <w:proofErr w:type="spellEnd"/>
       <w:r>
         <w:rPr>
           <w:rFonts w:asciiTheme="majorHAnsi" w:hAnsiTheme="majorHAnsi"/>
@@ -3778,6 +4810,7 @@
         </w:rPr>
         <w:t xml:space="preserve"> </w:t>
       </w:r>
+      <w:proofErr w:type="spellStart"/>
       <w:r>
         <w:rPr>
           <w:rFonts w:asciiTheme="majorHAnsi" w:hAnsiTheme="majorHAnsi"/>
@@ -3790,6 +4823,7 @@
         </w:rPr>
         <w:t>Pod</w:t>
       </w:r>
+      <w:proofErr w:type="spellEnd"/>
       <w:r>
         <w:rPr>
           <w:rFonts w:asciiTheme="majorHAnsi" w:hAnsiTheme="majorHAnsi"/>
@@ -3802,6 +4836,7 @@
         </w:rPr>
         <w:t xml:space="preserve"> </w:t>
       </w:r>
+      <w:proofErr w:type="spellStart"/>
       <w:r>
         <w:rPr>
           <w:rFonts w:asciiTheme="majorHAnsi" w:hAnsiTheme="majorHAnsi"/>
@@ -3814,6 +4849,7 @@
         </w:rPr>
         <w:t>Autoscaler</w:t>
       </w:r>
+      <w:proofErr w:type="spellEnd"/>
     </w:p>
     <w:p>
       <w:pPr>
@@ -3853,6 +4889,7 @@
         </w:rPr>
         <w:t xml:space="preserve">della configurazione, consiste nel dispiegamento di una risorsa di tipo </w:t>
       </w:r>
+      <w:proofErr w:type="spellStart"/>
       <w:r>
         <w:rPr>
           <w:i/>
@@ -3862,6 +4899,7 @@
         </w:rPr>
         <w:t>HorizontalPodAutoscaler</w:t>
       </w:r>
+      <w:proofErr w:type="spellEnd"/>
       <w:r>
         <w:rPr>
           <w:i/>
@@ -3908,32 +4946,47 @@
           <w:szCs w:val="24"/>
         </w:rPr>
       </w:pPr>
-      <w:r>
-        <w:rPr>
-          <w:i/>
-          <w:iCs/>
-          <w:sz w:val="24"/>
-          <w:szCs w:val="24"/>
-        </w:rPr>
-        <w:t>spec.</w:t>
-      </w:r>
-      <w:r>
-        <w:rPr>
-          <w:i/>
-          <w:iCs/>
-          <w:sz w:val="24"/>
-          <w:szCs w:val="24"/>
-        </w:rPr>
-        <w:t>scaleTargetRef</w:t>
-      </w:r>
-      <w:r>
-        <w:rPr>
-          <w:i/>
-          <w:iCs/>
-          <w:sz w:val="24"/>
-          <w:szCs w:val="24"/>
-        </w:rPr>
-        <w:t>: &lt;application deployment name&gt;</w:t>
+      <w:proofErr w:type="spellStart"/>
+      <w:proofErr w:type="gramStart"/>
+      <w:r>
+        <w:rPr>
+          <w:i/>
+          <w:iCs/>
+          <w:sz w:val="24"/>
+          <w:szCs w:val="24"/>
+        </w:rPr>
+        <w:t>spec.scaleTargetRef</w:t>
+      </w:r>
+      <w:proofErr w:type="spellEnd"/>
+      <w:proofErr w:type="gramEnd"/>
+      <w:r>
+        <w:rPr>
+          <w:i/>
+          <w:iCs/>
+          <w:sz w:val="24"/>
+          <w:szCs w:val="24"/>
+        </w:rPr>
+        <w:t>: &lt;</w:t>
+      </w:r>
+      <w:proofErr w:type="spellStart"/>
+      <w:r>
+        <w:rPr>
+          <w:i/>
+          <w:iCs/>
+          <w:sz w:val="24"/>
+          <w:szCs w:val="24"/>
+        </w:rPr>
+        <w:t>application</w:t>
+      </w:r>
+      <w:proofErr w:type="spellEnd"/>
+      <w:r>
+        <w:rPr>
+          <w:i/>
+          <w:iCs/>
+          <w:sz w:val="24"/>
+          <w:szCs w:val="24"/>
+        </w:rPr>
+        <w:t xml:space="preserve"> deployment name&gt;</w:t>
       </w:r>
     </w:p>
     <w:p>
@@ -3963,14 +5016,25 @@
         </w:rPr>
         <w:t xml:space="preserve">e avrà come input la metrica esposta dal </w:t>
       </w:r>
-      <w:r>
-        <w:rPr>
-          <w:i/>
-          <w:iCs/>
-          <w:sz w:val="24"/>
-          <w:szCs w:val="24"/>
-        </w:rPr>
-        <w:t>Prometheus Adapter</w:t>
+      <w:proofErr w:type="spellStart"/>
+      <w:r>
+        <w:rPr>
+          <w:i/>
+          <w:iCs/>
+          <w:sz w:val="24"/>
+          <w:szCs w:val="24"/>
+        </w:rPr>
+        <w:t>Prometheus</w:t>
+      </w:r>
+      <w:proofErr w:type="spellEnd"/>
+      <w:r>
+        <w:rPr>
+          <w:i/>
+          <w:iCs/>
+          <w:sz w:val="24"/>
+          <w:szCs w:val="24"/>
+        </w:rPr>
+        <w:t xml:space="preserve"> Adapter</w:t>
       </w:r>
       <w:r>
         <w:rPr>
@@ -3991,36 +5055,69 @@
           <w:szCs w:val="24"/>
         </w:rPr>
       </w:pPr>
-    </w:p>
-    <w:p>
-      <w:pPr>
-        <w:pStyle w:val="Nessunaspaziatura"/>
-        <w:jc w:val="center"/>
-        <w:rPr>
-          <w:i/>
-          <w:iCs/>
-          <w:sz w:val="24"/>
-          <w:szCs w:val="24"/>
-        </w:rPr>
-      </w:pPr>
-      <w:r>
-        <w:rPr>
-          <w:i/>
-          <w:iCs/>
-          <w:sz w:val="24"/>
-          <w:szCs w:val="24"/>
-        </w:rPr>
-        <w:t>metrics</w:t>
-      </w:r>
-      <w:r>
-        <w:rPr>
-          <w:i/>
-          <w:iCs/>
-          <w:sz w:val="24"/>
-          <w:szCs w:val="24"/>
-        </w:rPr>
-        <w:t>.pods.metricName: &lt;metric name&gt;</w:t>
-      </w:r>
+      <w:proofErr w:type="spellStart"/>
+      <w:proofErr w:type="gramStart"/>
+      <w:r>
+        <w:rPr>
+          <w:i/>
+          <w:iCs/>
+          <w:sz w:val="24"/>
+          <w:szCs w:val="24"/>
+        </w:rPr>
+        <w:lastRenderedPageBreak/>
+        <w:t>metrics.pods</w:t>
+      </w:r>
+      <w:proofErr w:type="gramEnd"/>
+      <w:r>
+        <w:rPr>
+          <w:i/>
+          <w:iCs/>
+          <w:sz w:val="24"/>
+          <w:szCs w:val="24"/>
+        </w:rPr>
+        <w:t>.metricName</w:t>
+      </w:r>
+      <w:proofErr w:type="spellEnd"/>
+      <w:r>
+        <w:rPr>
+          <w:i/>
+          <w:iCs/>
+          <w:sz w:val="24"/>
+          <w:szCs w:val="24"/>
+        </w:rPr>
+        <w:t>: &lt;</w:t>
+      </w:r>
+      <w:proofErr w:type="spellStart"/>
+      <w:r>
+        <w:rPr>
+          <w:i/>
+          <w:iCs/>
+          <w:sz w:val="24"/>
+          <w:szCs w:val="24"/>
+        </w:rPr>
+        <w:t>metric</w:t>
+      </w:r>
+      <w:proofErr w:type="spellEnd"/>
+      <w:r>
+        <w:rPr>
+          <w:i/>
+          <w:iCs/>
+          <w:sz w:val="24"/>
+          <w:szCs w:val="24"/>
+        </w:rPr>
+        <w:t xml:space="preserve"> name&gt;</w:t>
+      </w:r>
+    </w:p>
+    <w:p>
+      <w:pPr>
+        <w:pStyle w:val="Nessunaspaziatura"/>
+        <w:rPr>
+          <w:i/>
+          <w:iCs/>
+          <w:sz w:val="24"/>
+          <w:szCs w:val="24"/>
+        </w:rPr>
+      </w:pPr>
     </w:p>
     <w:p>
       <w:pPr>
@@ -4052,7 +5149,6 @@
           <w:sz w:val="28"/>
           <w:szCs w:val="28"/>
         </w:rPr>
-        <w:lastRenderedPageBreak/>
         <w:t>Ulteriori verifiche e configurazioni da effettuare</w:t>
       </w:r>
     </w:p>
@@ -4094,6 +5190,7 @@
         </w:rPr>
         <w:t>, l’</w:t>
       </w:r>
+      <w:proofErr w:type="spellStart"/>
       <w:r>
         <w:rPr>
           <w:i/>
@@ -4103,6 +5200,7 @@
         </w:rPr>
         <w:t>HorizontalPodAutoscaler</w:t>
       </w:r>
+      <w:proofErr w:type="spellEnd"/>
       <w:r>
         <w:rPr>
           <w:sz w:val="24"/>
@@ -4147,15 +5245,25 @@
           <w:sz w:val="24"/>
           <w:szCs w:val="24"/>
         </w:rPr>
-        <w:t xml:space="preserve">Passaggio successivo sarà quello di verificare l’autoscaling, agganciando all’ </w:t>
-      </w:r>
-      <w:r>
-        <w:rPr>
-          <w:sz w:val="24"/>
-          <w:szCs w:val="24"/>
-        </w:rPr>
-        <w:t>l’</w:t>
-      </w:r>
+        <w:t>Passaggio successivo sarà quello di verificare l’</w:t>
+      </w:r>
+      <w:proofErr w:type="spellStart"/>
+      <w:r>
+        <w:rPr>
+          <w:sz w:val="24"/>
+          <w:szCs w:val="24"/>
+        </w:rPr>
+        <w:t>autoscaling</w:t>
+      </w:r>
+      <w:proofErr w:type="spellEnd"/>
+      <w:r>
+        <w:rPr>
+          <w:sz w:val="24"/>
+          <w:szCs w:val="24"/>
+        </w:rPr>
+        <w:t>, agganciando all’ l’</w:t>
+      </w:r>
+      <w:proofErr w:type="spellStart"/>
       <w:r>
         <w:rPr>
           <w:i/>
@@ -4165,8 +5273,75 @@
         </w:rPr>
         <w:t>HorizontalPodAutoscaler</w:t>
       </w:r>
-      <w:r>
-        <w:rPr>
+      <w:proofErr w:type="spellEnd"/>
+      <w:r>
+        <w:rPr>
+          <w:sz w:val="24"/>
+          <w:szCs w:val="24"/>
+        </w:rPr>
+        <w:t xml:space="preserve"> un’applicazione diversa da quella monitorata.</w:t>
+      </w:r>
+    </w:p>
+    <w:p>
+      <w:pPr>
+        <w:pStyle w:val="Nessunaspaziatura"/>
+        <w:rPr>
+          <w:sz w:val="24"/>
+          <w:szCs w:val="24"/>
+        </w:rPr>
+      </w:pPr>
+    </w:p>
+    <w:p>
+      <w:pPr>
+        <w:pStyle w:val="Nessunaspaziatura"/>
+        <w:rPr>
+          <w:sz w:val="24"/>
+          <w:szCs w:val="24"/>
+        </w:rPr>
+      </w:pPr>
+      <w:r>
+        <w:rPr>
+          <w:sz w:val="24"/>
+          <w:szCs w:val="24"/>
+        </w:rPr>
+        <w:t xml:space="preserve">Occorrerà </w:t>
+      </w:r>
+      <w:r>
+        <w:rPr>
+          <w:sz w:val="24"/>
+          <w:szCs w:val="24"/>
+        </w:rPr>
+        <w:t xml:space="preserve">poi configurare opportunamente i ruoli </w:t>
+      </w:r>
+      <w:proofErr w:type="spellStart"/>
+      <w:r>
+        <w:rPr>
+          <w:sz w:val="24"/>
+          <w:szCs w:val="24"/>
+        </w:rPr>
+        <w:t>al’interno</w:t>
+      </w:r>
+      <w:proofErr w:type="spellEnd"/>
+      <w:r>
+        <w:rPr>
+          <w:sz w:val="24"/>
+          <w:szCs w:val="24"/>
+        </w:rPr>
+        <w:t xml:space="preserve"> del cluster, in modo da consentire ad un utente diverso dal </w:t>
+      </w:r>
+      <w:r>
+        <w:rPr>
+          <w:i/>
+          <w:iCs/>
+          <w:sz w:val="24"/>
+          <w:szCs w:val="24"/>
+        </w:rPr>
+        <w:t>cluster admin</w:t>
+      </w:r>
+      <w:r>
+        <w:rPr>
+          <w:i/>
+          <w:iCs/>
           <w:sz w:val="24"/>
           <w:szCs w:val="24"/>
         </w:rPr>
@@ -4177,64 +5352,39 @@
           <w:sz w:val="24"/>
           <w:szCs w:val="24"/>
         </w:rPr>
-        <w:t>un’applicazione diversa da quella monitorata.</w:t>
-      </w:r>
-    </w:p>
-    <w:p>
-      <w:pPr>
-        <w:pStyle w:val="Nessunaspaziatura"/>
-        <w:rPr>
-          <w:sz w:val="24"/>
-          <w:szCs w:val="24"/>
-        </w:rPr>
-      </w:pPr>
-    </w:p>
-    <w:p>
-      <w:pPr>
-        <w:pStyle w:val="Nessunaspaziatura"/>
-        <w:rPr>
-          <w:sz w:val="24"/>
-          <w:szCs w:val="24"/>
-        </w:rPr>
-      </w:pPr>
-      <w:r>
-        <w:rPr>
-          <w:sz w:val="24"/>
-          <w:szCs w:val="24"/>
-        </w:rPr>
-        <w:t xml:space="preserve">Occorrerà </w:t>
-      </w:r>
-      <w:r>
-        <w:rPr>
-          <w:sz w:val="24"/>
-          <w:szCs w:val="24"/>
-        </w:rPr>
-        <w:t xml:space="preserve">poi configurare opportunamente i ruoli al’interno del cluster, in modo da consentire ad un utente diverso dal </w:t>
-      </w:r>
-      <w:r>
-        <w:rPr>
-          <w:i/>
-          <w:iCs/>
-          <w:sz w:val="24"/>
-          <w:szCs w:val="24"/>
-        </w:rPr>
-        <w:t>cluster admin</w:t>
-      </w:r>
-      <w:r>
-        <w:rPr>
-          <w:i/>
-          <w:iCs/>
-          <w:sz w:val="24"/>
-          <w:szCs w:val="24"/>
-        </w:rPr>
-        <w:t xml:space="preserve"> </w:t>
-      </w:r>
-      <w:r>
-        <w:rPr>
-          <w:sz w:val="24"/>
-          <w:szCs w:val="24"/>
-        </w:rPr>
-        <w:t>di poter dispiegare le risorse necessarie all’autoscaling, all’interno di un namespace diverso da quello di default.</w:t>
+        <w:t>di poter dispiegare le risorse necessarie all’</w:t>
+      </w:r>
+      <w:proofErr w:type="spellStart"/>
+      <w:r>
+        <w:rPr>
+          <w:sz w:val="24"/>
+          <w:szCs w:val="24"/>
+        </w:rPr>
+        <w:t>autoscaling</w:t>
+      </w:r>
+      <w:proofErr w:type="spellEnd"/>
+      <w:r>
+        <w:rPr>
+          <w:sz w:val="24"/>
+          <w:szCs w:val="24"/>
+        </w:rPr>
+        <w:t xml:space="preserve">, all’interno di un </w:t>
+      </w:r>
+      <w:proofErr w:type="spellStart"/>
+      <w:r>
+        <w:rPr>
+          <w:sz w:val="24"/>
+          <w:szCs w:val="24"/>
+        </w:rPr>
+        <w:t>namespace</w:t>
+      </w:r>
+      <w:proofErr w:type="spellEnd"/>
+      <w:r>
+        <w:rPr>
+          <w:sz w:val="24"/>
+          <w:szCs w:val="24"/>
+        </w:rPr>
+        <w:t xml:space="preserve"> diverso da quello di default.</w:t>
       </w:r>
     </w:p>
     <w:p>

--- a/Neo4j/Neo4j-Prometheus/Documentation/CustomMetricAutoscaling.docx
+++ b/Neo4j/Neo4j-Prometheus/Documentation/CustomMetricAutoscaling.docx
@@ -220,7 +220,6 @@
           <w:szCs w:val="24"/>
         </w:rPr>
       </w:pPr>
-      <w:proofErr w:type="gramStart"/>
       <w:r>
         <w:rPr>
           <w:rFonts w:cstheme="minorHAnsi"/>
@@ -251,9 +250,98 @@
           <w:sz w:val="24"/>
           <w:szCs w:val="24"/>
         </w:rPr>
+        <w:t xml:space="preserve">, </w:t>
+      </w:r>
+      <w:r>
+        <w:rPr>
+          <w:rFonts w:cstheme="minorHAnsi"/>
+          <w:sz w:val="24"/>
+          <w:szCs w:val="24"/>
+        </w:rPr>
+        <w:t>vede l’impiego</w:t>
+      </w:r>
+      <w:r>
+        <w:rPr>
+          <w:rFonts w:cstheme="minorHAnsi"/>
+          <w:sz w:val="24"/>
+          <w:szCs w:val="24"/>
+        </w:rPr>
+        <w:t xml:space="preserve"> </w:t>
+      </w:r>
+      <w:r>
+        <w:rPr>
+          <w:rFonts w:cstheme="minorHAnsi"/>
+          <w:sz w:val="24"/>
+          <w:szCs w:val="24"/>
+        </w:rPr>
+        <w:t>sia del</w:t>
+      </w:r>
+      <w:r>
+        <w:rPr>
+          <w:rFonts w:cstheme="minorHAnsi"/>
+          <w:sz w:val="24"/>
+          <w:szCs w:val="24"/>
+        </w:rPr>
+        <w:t>le risorse</w:t>
+      </w:r>
+      <w:r>
+        <w:rPr>
+          <w:rFonts w:cstheme="minorHAnsi"/>
+          <w:sz w:val="24"/>
+          <w:szCs w:val="24"/>
+        </w:rPr>
+        <w:t xml:space="preserve"> </w:t>
+      </w:r>
+      <w:proofErr w:type="spellStart"/>
+      <w:r>
+        <w:rPr>
+          <w:rFonts w:cstheme="minorHAnsi"/>
+          <w:i/>
+          <w:iCs/>
+          <w:sz w:val="24"/>
+          <w:szCs w:val="24"/>
+        </w:rPr>
+        <w:t>Prometheus</w:t>
+      </w:r>
+      <w:proofErr w:type="spellEnd"/>
+      <w:r>
+        <w:rPr>
+          <w:rFonts w:cstheme="minorHAnsi"/>
+          <w:sz w:val="24"/>
+          <w:szCs w:val="24"/>
+        </w:rPr>
+        <w:t xml:space="preserve"> </w:t>
+      </w:r>
+      <w:r>
+        <w:rPr>
+          <w:rFonts w:cstheme="minorHAnsi"/>
+          <w:sz w:val="24"/>
+          <w:szCs w:val="24"/>
+        </w:rPr>
+        <w:t xml:space="preserve">e </w:t>
+      </w:r>
+      <w:proofErr w:type="spellStart"/>
+      <w:r>
+        <w:rPr>
+          <w:rFonts w:cstheme="minorHAnsi"/>
+          <w:i/>
+          <w:iCs/>
+          <w:sz w:val="24"/>
+          <w:szCs w:val="24"/>
+        </w:rPr>
+        <w:t>ServiceMonitor</w:t>
+      </w:r>
+      <w:proofErr w:type="spellEnd"/>
+      <w:r>
+        <w:rPr>
+          <w:rFonts w:cstheme="minorHAnsi"/>
+          <w:i/>
+          <w:iCs/>
+          <w:sz w:val="24"/>
+          <w:szCs w:val="24"/>
+        </w:rPr>
         <w:t>,</w:t>
       </w:r>
-      <w:proofErr w:type="gramEnd"/>
       <w:r>
         <w:rPr>
           <w:rFonts w:cstheme="minorHAnsi"/>
@@ -268,7 +356,15 @@
           <w:sz w:val="24"/>
           <w:szCs w:val="24"/>
         </w:rPr>
-        <w:t>vede l’impiego</w:t>
+        <w:t>messe a disposizione da</w:t>
+      </w:r>
+      <w:r>
+        <w:rPr>
+          <w:rFonts w:cstheme="minorHAnsi"/>
+          <w:sz w:val="24"/>
+          <w:szCs w:val="24"/>
+        </w:rPr>
+        <w:t>l</w:t>
       </w:r>
       <w:r>
         <w:rPr>
@@ -278,21 +374,59 @@
         </w:rPr>
         <w:t xml:space="preserve"> </w:t>
       </w:r>
-      <w:r>
-        <w:rPr>
-          <w:rFonts w:cstheme="minorHAnsi"/>
-          <w:sz w:val="24"/>
-          <w:szCs w:val="24"/>
-        </w:rPr>
-        <w:t>sia del</w:t>
-      </w:r>
-      <w:r>
-        <w:rPr>
-          <w:rFonts w:cstheme="minorHAnsi"/>
-          <w:sz w:val="24"/>
-          <w:szCs w:val="24"/>
-        </w:rPr>
-        <w:t>le risorse</w:t>
+      <w:proofErr w:type="spellStart"/>
+      <w:r>
+        <w:rPr>
+          <w:rFonts w:cstheme="minorHAnsi"/>
+          <w:i/>
+          <w:iCs/>
+          <w:sz w:val="24"/>
+          <w:szCs w:val="24"/>
+        </w:rPr>
+        <w:t>Prometheus</w:t>
+      </w:r>
+      <w:proofErr w:type="spellEnd"/>
+      <w:r>
+        <w:rPr>
+          <w:rFonts w:cstheme="minorHAnsi"/>
+          <w:i/>
+          <w:iCs/>
+          <w:sz w:val="24"/>
+          <w:szCs w:val="24"/>
+        </w:rPr>
+        <w:t xml:space="preserve"> Operator</w:t>
+      </w:r>
+      <w:r>
+        <w:rPr>
+          <w:rFonts w:cstheme="minorHAnsi"/>
+          <w:sz w:val="24"/>
+          <w:szCs w:val="24"/>
+        </w:rPr>
+        <w:t xml:space="preserve"> per il monitoraggio dell’applicazione</w:t>
+      </w:r>
+      <w:r>
+        <w:rPr>
+          <w:rFonts w:cstheme="minorHAnsi"/>
+          <w:sz w:val="24"/>
+          <w:szCs w:val="24"/>
+        </w:rPr>
+        <w:t>,</w:t>
+      </w:r>
+      <w:r>
+        <w:rPr>
+          <w:rFonts w:cstheme="minorHAnsi"/>
+          <w:sz w:val="24"/>
+          <w:szCs w:val="24"/>
+        </w:rPr>
+        <w:t xml:space="preserve"> sia di</w:t>
+      </w:r>
+      <w:r>
+        <w:rPr>
+          <w:rFonts w:cstheme="minorHAnsi"/>
+          <w:sz w:val="24"/>
+          <w:szCs w:val="24"/>
+        </w:rPr>
+        <w:t xml:space="preserve"> un</w:t>
       </w:r>
       <w:r>
         <w:rPr>
@@ -311,243 +445,97 @@
           <w:sz w:val="24"/>
           <w:szCs w:val="24"/>
         </w:rPr>
+        <w:t>Metric</w:t>
+      </w:r>
+      <w:r>
+        <w:rPr>
+          <w:rFonts w:cstheme="minorHAnsi"/>
+          <w:i/>
+          <w:iCs/>
+          <w:sz w:val="24"/>
+          <w:szCs w:val="24"/>
+        </w:rPr>
+        <w:t>s</w:t>
+      </w:r>
+      <w:proofErr w:type="spellEnd"/>
+      <w:r>
+        <w:rPr>
+          <w:rFonts w:cstheme="minorHAnsi"/>
+          <w:i/>
+          <w:iCs/>
+          <w:sz w:val="24"/>
+          <w:szCs w:val="24"/>
+        </w:rPr>
+        <w:t xml:space="preserve"> Api Server</w:t>
+      </w:r>
+      <w:r>
+        <w:rPr>
+          <w:rFonts w:cstheme="minorHAnsi"/>
+          <w:sz w:val="24"/>
+          <w:szCs w:val="24"/>
+        </w:rPr>
+        <w:t xml:space="preserve"> realizzato tramite </w:t>
+      </w:r>
+      <w:proofErr w:type="spellStart"/>
+      <w:r>
+        <w:rPr>
+          <w:rFonts w:cstheme="minorHAnsi"/>
+          <w:i/>
+          <w:iCs/>
+          <w:sz w:val="24"/>
+          <w:szCs w:val="24"/>
+        </w:rPr>
         <w:t>Prometheus</w:t>
       </w:r>
       <w:proofErr w:type="spellEnd"/>
       <w:r>
         <w:rPr>
           <w:rFonts w:cstheme="minorHAnsi"/>
-          <w:sz w:val="24"/>
-          <w:szCs w:val="24"/>
-        </w:rPr>
-        <w:t xml:space="preserve"> </w:t>
-      </w:r>
-      <w:r>
-        <w:rPr>
-          <w:rFonts w:cstheme="minorHAnsi"/>
-          <w:sz w:val="24"/>
-          <w:szCs w:val="24"/>
-        </w:rPr>
-        <w:t xml:space="preserve">e </w:t>
-      </w:r>
-      <w:proofErr w:type="spellStart"/>
-      <w:r>
-        <w:rPr>
-          <w:rFonts w:cstheme="minorHAnsi"/>
-          <w:i/>
-          <w:iCs/>
-          <w:sz w:val="24"/>
-          <w:szCs w:val="24"/>
-        </w:rPr>
-        <w:t>ServiceMonitor</w:t>
-      </w:r>
-      <w:proofErr w:type="spellEnd"/>
-      <w:r>
-        <w:rPr>
-          <w:rFonts w:cstheme="minorHAnsi"/>
-          <w:i/>
-          <w:iCs/>
+          <w:i/>
+          <w:iCs/>
+          <w:sz w:val="24"/>
+          <w:szCs w:val="24"/>
+        </w:rPr>
+        <w:t xml:space="preserve"> Adapter</w:t>
+      </w:r>
+      <w:r>
+        <w:rPr>
+          <w:rFonts w:cstheme="minorHAnsi"/>
+          <w:i/>
+          <w:iCs/>
+          <w:sz w:val="24"/>
+          <w:szCs w:val="24"/>
+        </w:rPr>
+        <w:t>.</w:t>
+      </w:r>
+    </w:p>
+    <w:p>
+      <w:pPr>
+        <w:pStyle w:val="Nessunaspaziatura"/>
+        <w:rPr>
+          <w:rFonts w:cstheme="minorHAnsi"/>
+          <w:i/>
+          <w:iCs/>
+          <w:sz w:val="24"/>
+          <w:szCs w:val="24"/>
+        </w:rPr>
+      </w:pPr>
+      <w:r>
+        <w:rPr>
+          <w:rFonts w:cstheme="minorHAnsi"/>
+          <w:sz w:val="24"/>
+          <w:szCs w:val="24"/>
+        </w:rPr>
+        <w:t>Quest’ultimo</w:t>
+      </w:r>
+      <w:r>
+        <w:rPr>
+          <w:rFonts w:cstheme="minorHAnsi"/>
           <w:sz w:val="24"/>
           <w:szCs w:val="24"/>
         </w:rPr>
         <w:t>,</w:t>
       </w:r>
-      <w:r>
-        <w:rPr>
-          <w:rFonts w:cstheme="minorHAnsi"/>
-          <w:sz w:val="24"/>
-          <w:szCs w:val="24"/>
-        </w:rPr>
-        <w:t xml:space="preserve"> </w:t>
-      </w:r>
-      <w:r>
-        <w:rPr>
-          <w:rFonts w:cstheme="minorHAnsi"/>
-          <w:sz w:val="24"/>
-          <w:szCs w:val="24"/>
-        </w:rPr>
-        <w:t>messe a disposizione da</w:t>
-      </w:r>
-      <w:r>
-        <w:rPr>
-          <w:rFonts w:cstheme="minorHAnsi"/>
-          <w:sz w:val="24"/>
-          <w:szCs w:val="24"/>
-        </w:rPr>
-        <w:t>l</w:t>
-      </w:r>
-      <w:r>
-        <w:rPr>
-          <w:rFonts w:cstheme="minorHAnsi"/>
-          <w:sz w:val="24"/>
-          <w:szCs w:val="24"/>
-        </w:rPr>
-        <w:t xml:space="preserve"> </w:t>
-      </w:r>
-      <w:proofErr w:type="spellStart"/>
-      <w:r>
-        <w:rPr>
-          <w:rFonts w:cstheme="minorHAnsi"/>
-          <w:i/>
-          <w:iCs/>
-          <w:sz w:val="24"/>
-          <w:szCs w:val="24"/>
-        </w:rPr>
-        <w:t>Prometheus</w:t>
-      </w:r>
-      <w:proofErr w:type="spellEnd"/>
-      <w:r>
-        <w:rPr>
-          <w:rFonts w:cstheme="minorHAnsi"/>
-          <w:i/>
-          <w:iCs/>
-          <w:sz w:val="24"/>
-          <w:szCs w:val="24"/>
-        </w:rPr>
-        <w:t xml:space="preserve"> Operator</w:t>
-      </w:r>
-      <w:r>
-        <w:rPr>
-          <w:rFonts w:cstheme="minorHAnsi"/>
-          <w:sz w:val="24"/>
-          <w:szCs w:val="24"/>
-        </w:rPr>
-        <w:t xml:space="preserve"> per il monitoraggio dell’applicazione</w:t>
-      </w:r>
-      <w:r>
-        <w:rPr>
-          <w:rFonts w:cstheme="minorHAnsi"/>
-          <w:sz w:val="24"/>
-          <w:szCs w:val="24"/>
-        </w:rPr>
-        <w:t>,</w:t>
-      </w:r>
-      <w:r>
-        <w:rPr>
-          <w:rFonts w:cstheme="minorHAnsi"/>
-          <w:sz w:val="24"/>
-          <w:szCs w:val="24"/>
-        </w:rPr>
-        <w:t xml:space="preserve"> sia di</w:t>
-      </w:r>
-      <w:r>
-        <w:rPr>
-          <w:rFonts w:cstheme="minorHAnsi"/>
-          <w:sz w:val="24"/>
-          <w:szCs w:val="24"/>
-        </w:rPr>
-        <w:t xml:space="preserve"> un</w:t>
-      </w:r>
-      <w:r>
-        <w:rPr>
-          <w:rFonts w:cstheme="minorHAnsi"/>
-          <w:sz w:val="24"/>
-          <w:szCs w:val="24"/>
-        </w:rPr>
-        <w:t xml:space="preserve"> </w:t>
-      </w:r>
-      <w:proofErr w:type="spellStart"/>
-      <w:r>
-        <w:rPr>
-          <w:rFonts w:cstheme="minorHAnsi"/>
-          <w:i/>
-          <w:iCs/>
-          <w:sz w:val="24"/>
-          <w:szCs w:val="24"/>
-        </w:rPr>
-        <w:t>Metric</w:t>
-      </w:r>
-      <w:r>
-        <w:rPr>
-          <w:rFonts w:cstheme="minorHAnsi"/>
-          <w:i/>
-          <w:iCs/>
-          <w:sz w:val="24"/>
-          <w:szCs w:val="24"/>
-        </w:rPr>
-        <w:t>s</w:t>
-      </w:r>
-      <w:proofErr w:type="spellEnd"/>
-      <w:r>
-        <w:rPr>
-          <w:rFonts w:cstheme="minorHAnsi"/>
-          <w:i/>
-          <w:iCs/>
-          <w:sz w:val="24"/>
-          <w:szCs w:val="24"/>
-        </w:rPr>
-        <w:t xml:space="preserve"> Api Server</w:t>
-      </w:r>
-      <w:r>
-        <w:rPr>
-          <w:rFonts w:cstheme="minorHAnsi"/>
-          <w:sz w:val="24"/>
-          <w:szCs w:val="24"/>
-        </w:rPr>
-        <w:t xml:space="preserve"> realizzato tramite </w:t>
-      </w:r>
-      <w:proofErr w:type="spellStart"/>
-      <w:r>
-        <w:rPr>
-          <w:rFonts w:cstheme="minorHAnsi"/>
-          <w:i/>
-          <w:iCs/>
-          <w:sz w:val="24"/>
-          <w:szCs w:val="24"/>
-        </w:rPr>
-        <w:t>Prometheus</w:t>
-      </w:r>
-      <w:proofErr w:type="spellEnd"/>
-      <w:r>
-        <w:rPr>
-          <w:rFonts w:cstheme="minorHAnsi"/>
-          <w:i/>
-          <w:iCs/>
-          <w:sz w:val="24"/>
-          <w:szCs w:val="24"/>
-        </w:rPr>
-        <w:t xml:space="preserve"> Adapter</w:t>
-      </w:r>
-      <w:r>
-        <w:rPr>
-          <w:rFonts w:cstheme="minorHAnsi"/>
-          <w:i/>
-          <w:iCs/>
-          <w:sz w:val="24"/>
-          <w:szCs w:val="24"/>
-        </w:rPr>
-        <w:t>.</w:t>
-      </w:r>
-    </w:p>
-    <w:p>
-      <w:pPr>
-        <w:pStyle w:val="Nessunaspaziatura"/>
-        <w:rPr>
-          <w:rFonts w:cstheme="minorHAnsi"/>
-          <w:i/>
-          <w:iCs/>
-          <w:sz w:val="24"/>
-          <w:szCs w:val="24"/>
-        </w:rPr>
-      </w:pPr>
-      <w:proofErr w:type="gramStart"/>
-      <w:r>
-        <w:rPr>
-          <w:rFonts w:cstheme="minorHAnsi"/>
-          <w:sz w:val="24"/>
-          <w:szCs w:val="24"/>
-        </w:rPr>
-        <w:t>Quest’ultimo</w:t>
-      </w:r>
-      <w:r>
-        <w:rPr>
-          <w:rFonts w:cstheme="minorHAnsi"/>
-          <w:sz w:val="24"/>
-          <w:szCs w:val="24"/>
-        </w:rPr>
-        <w:t>,</w:t>
-      </w:r>
-      <w:proofErr w:type="gramEnd"/>
       <w:r>
         <w:rPr>
           <w:rFonts w:cstheme="minorHAnsi"/>
@@ -1096,15 +1084,27 @@
         </w:rPr>
         <w:t xml:space="preserve"> del meccanismo di controllo </w:t>
       </w:r>
-      <w:proofErr w:type="gramStart"/>
-      <w:r>
-        <w:rPr>
-          <w:sz w:val="24"/>
-          <w:szCs w:val="24"/>
-        </w:rPr>
-        <w:t>sono tratte</w:t>
-      </w:r>
-      <w:proofErr w:type="gramEnd"/>
+      <w:r>
+        <w:rPr>
+          <w:sz w:val="24"/>
+          <w:szCs w:val="24"/>
+        </w:rPr>
+        <w:t>è</w:t>
+      </w:r>
+      <w:r>
+        <w:rPr>
+          <w:sz w:val="24"/>
+          <w:szCs w:val="24"/>
+        </w:rPr>
+        <w:t xml:space="preserve"> tratt</w:t>
+      </w:r>
+      <w:r>
+        <w:rPr>
+          <w:sz w:val="24"/>
+          <w:szCs w:val="24"/>
+        </w:rPr>
+        <w:t>o</w:t>
+      </w:r>
       <w:r>
         <w:rPr>
           <w:sz w:val="24"/>
@@ -1254,21 +1254,12 @@
           <w:szCs w:val="24"/>
         </w:rPr>
       </w:pPr>
-      <w:proofErr w:type="gramStart"/>
-      <w:r>
-        <w:rPr>
-          <w:sz w:val="24"/>
-          <w:szCs w:val="24"/>
-        </w:rPr>
-        <w:t>E’</w:t>
-      </w:r>
-      <w:proofErr w:type="gramEnd"/>
-      <w:r>
-        <w:rPr>
-          <w:sz w:val="24"/>
-          <w:szCs w:val="24"/>
-        </w:rPr>
-        <w:t xml:space="preserve"> </w:t>
+      <w:r>
+        <w:rPr>
+          <w:sz w:val="24"/>
+          <w:szCs w:val="24"/>
+        </w:rPr>
+        <w:t xml:space="preserve">E’ </w:t>
       </w:r>
       <w:r>
         <w:rPr>
@@ -1881,7 +1872,6 @@
         <w:t xml:space="preserve"> -f </w:t>
       </w:r>
       <w:proofErr w:type="spellStart"/>
-      <w:proofErr w:type="gramStart"/>
       <w:r>
         <w:rPr>
           <w:rFonts w:cstheme="minorHAnsi"/>
@@ -1891,7 +1881,6 @@
         <w:t>bundle.yaml</w:t>
       </w:r>
       <w:proofErr w:type="spellEnd"/>
-      <w:proofErr w:type="gramEnd"/>
     </w:p>
     <w:p>
       <w:pPr>
@@ -1943,7 +1932,6 @@
         <w:t xml:space="preserve">modificare il file </w:t>
       </w:r>
       <w:proofErr w:type="spellStart"/>
-      <w:proofErr w:type="gramStart"/>
       <w:r>
         <w:rPr>
           <w:rFonts w:cstheme="minorHAnsi"/>
@@ -1955,7 +1943,6 @@
         <w:t>bundle.yaml</w:t>
       </w:r>
       <w:proofErr w:type="spellEnd"/>
-      <w:proofErr w:type="gramEnd"/>
       <w:r>
         <w:rPr>
           <w:rFonts w:cstheme="minorHAnsi"/>
@@ -2577,7 +2564,6 @@
         <w:t xml:space="preserve">del file </w:t>
       </w:r>
       <w:proofErr w:type="spellStart"/>
-      <w:proofErr w:type="gramStart"/>
       <w:r>
         <w:rPr>
           <w:rFonts w:cstheme="minorHAnsi"/>
@@ -2589,7 +2575,6 @@
         <w:t>bundle.yaml</w:t>
       </w:r>
       <w:proofErr w:type="spellEnd"/>
-      <w:proofErr w:type="gramEnd"/>
       <w:r>
         <w:rPr>
           <w:rFonts w:cstheme="minorHAnsi"/>
@@ -2921,7 +2906,6 @@
         </w:rPr>
       </w:pPr>
       <w:proofErr w:type="spellStart"/>
-      <w:proofErr w:type="gramStart"/>
       <w:r>
         <w:rPr>
           <w:rFonts w:cstheme="minorHAnsi"/>
@@ -2943,7 +2927,6 @@
         <w:t>.matchLabels</w:t>
       </w:r>
       <w:proofErr w:type="spellEnd"/>
-      <w:proofErr w:type="gramEnd"/>
       <w:r>
         <w:rPr>
           <w:rFonts w:cstheme="minorHAnsi"/>
@@ -4085,7 +4068,6 @@
         </w:rPr>
       </w:pPr>
       <w:proofErr w:type="spellStart"/>
-      <w:proofErr w:type="gramStart"/>
       <w:r>
         <w:rPr>
           <w:rFonts w:cstheme="minorHAnsi"/>
@@ -4097,7 +4079,6 @@
         <w:t>rules.verbs</w:t>
       </w:r>
       <w:proofErr w:type="spellEnd"/>
-      <w:proofErr w:type="gramEnd"/>
       <w:r>
         <w:rPr>
           <w:rFonts w:cstheme="minorHAnsi"/>
@@ -4947,7 +4928,6 @@
         </w:rPr>
       </w:pPr>
       <w:proofErr w:type="spellStart"/>
-      <w:proofErr w:type="gramStart"/>
       <w:r>
         <w:rPr>
           <w:i/>
@@ -4958,7 +4938,6 @@
         <w:t>spec.scaleTargetRef</w:t>
       </w:r>
       <w:proofErr w:type="spellEnd"/>
-      <w:proofErr w:type="gramEnd"/>
       <w:r>
         <w:rPr>
           <w:i/>
@@ -5056,7 +5035,6 @@
         </w:rPr>
       </w:pPr>
       <w:proofErr w:type="spellStart"/>
-      <w:proofErr w:type="gramStart"/>
       <w:r>
         <w:rPr>
           <w:i/>
@@ -5065,17 +5043,7 @@
           <w:szCs w:val="24"/>
         </w:rPr>
         <w:lastRenderedPageBreak/>
-        <w:t>metrics.pods</w:t>
-      </w:r>
-      <w:proofErr w:type="gramEnd"/>
-      <w:r>
-        <w:rPr>
-          <w:i/>
-          <w:iCs/>
-          <w:sz w:val="24"/>
-          <w:szCs w:val="24"/>
-        </w:rPr>
-        <w:t>.metricName</w:t>
+        <w:t>metrics.pods.metricName</w:t>
       </w:r>
       <w:proofErr w:type="spellEnd"/>
       <w:r>

--- a/Neo4j/Neo4j-Prometheus/Documentation/CustomMetricAutoscaling.docx
+++ b/Neo4j/Neo4j-Prometheus/Documentation/CustomMetricAutoscaling.docx
@@ -688,13 +688,13 @@
         <mc:AlternateContent>
           <mc:Choice Requires="wps">
             <w:drawing>
-              <wp:anchor distT="0" distB="0" distL="114300" distR="114300" simplePos="0" relativeHeight="251659264" behindDoc="0" locked="0" layoutInCell="1" allowOverlap="1" wp14:anchorId="5A5C2072" wp14:editId="1234789E">
+              <wp:anchor distT="0" distB="0" distL="114300" distR="114300" simplePos="0" relativeHeight="251658752" behindDoc="0" locked="0" layoutInCell="1" allowOverlap="1" wp14:anchorId="5A5C2072" wp14:editId="16D68087">
                 <wp:simplePos x="0" y="0"/>
                 <wp:positionH relativeFrom="column">
-                  <wp:posOffset>1883410</wp:posOffset>
+                  <wp:posOffset>1943735</wp:posOffset>
                 </wp:positionH>
                 <wp:positionV relativeFrom="paragraph">
-                  <wp:posOffset>3626790</wp:posOffset>
+                  <wp:posOffset>3834501</wp:posOffset>
                 </wp:positionV>
                 <wp:extent cx="2611526" cy="299923"/>
                 <wp:effectExtent l="0" t="0" r="0" b="5080"/>
@@ -765,7 +765,7 @@
                 <v:stroke joinstyle="miter"/>
                 <v:path gradientshapeok="t" o:connecttype="rect"/>
               </v:shapetype>
-              <v:shape id="Casella di testo 2" o:spid="_x0000_s1026" type="#_x0000_t202" style="position:absolute;margin-left:148.3pt;margin-top:285.55pt;width:205.65pt;height:23.6pt;z-index:251659264;visibility:visible;mso-wrap-style:square;mso-width-percent:0;mso-height-percent:0;mso-wrap-distance-left:9pt;mso-wrap-distance-top:0;mso-wrap-distance-right:9pt;mso-wrap-distance-bottom:0;mso-position-horizontal:absolute;mso-position-horizontal-relative:text;mso-position-vertical:absolute;mso-position-vertical-relative:text;mso-width-percent:0;mso-height-percent:0;mso-width-relative:margin;mso-height-relative:margin;v-text-anchor:top" o:gfxdata="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" filled="f" stroked="f">
+              <v:shape id="Casella di testo 2" o:spid="_x0000_s1026" type="#_x0000_t202" style="position:absolute;margin-left:153.05pt;margin-top:301.95pt;width:205.65pt;height:23.6pt;z-index:251658752;visibility:visible;mso-wrap-style:square;mso-width-percent:0;mso-height-percent:0;mso-wrap-distance-left:9pt;mso-wrap-distance-top:0;mso-wrap-distance-right:9pt;mso-wrap-distance-bottom:0;mso-position-horizontal:absolute;mso-position-horizontal-relative:text;mso-position-vertical:absolute;mso-position-vertical-relative:text;mso-width-percent:0;mso-height-percent:0;mso-width-relative:margin;mso-height-relative:margin;v-text-anchor:top" o:gfxdata="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" filled="f" stroked="f">
                 <v:textbox>
                   <w:txbxContent>
                     <w:p>
@@ -798,9 +798,9 @@
           <w:szCs w:val="24"/>
         </w:rPr>
         <w:drawing>
-          <wp:inline distT="0" distB="0" distL="0" distR="0" wp14:anchorId="2D7EC720" wp14:editId="086C8661">
-            <wp:extent cx="6120130" cy="3862426"/>
-            <wp:effectExtent l="0" t="0" r="0" b="5080"/>
+          <wp:inline distT="0" distB="0" distL="0" distR="0" wp14:anchorId="2D7EC720" wp14:editId="1F547654">
+            <wp:extent cx="6120130" cy="3859616"/>
+            <wp:effectExtent l="0" t="0" r="0" b="8255"/>
             <wp:docPr id="1" name="Immagine 1"/>
             <wp:cNvGraphicFramePr>
               <a:graphicFrameLocks xmlns:a="http://schemas.openxmlformats.org/drawingml/2006/main" noChangeAspect="1"/>
@@ -812,7 +812,7 @@
                     <pic:cNvPr id="1" name="Immagine 1"/>
                     <pic:cNvPicPr/>
                   </pic:nvPicPr>
-                  <pic:blipFill rotWithShape="1">
+                  <pic:blipFill>
                     <a:blip r:embed="rId6">
                       <a:extLst>
                         <a:ext uri="{28A0092B-C50C-407E-A947-70E740481C1C}">
@@ -820,13 +820,14 @@
                         </a:ext>
                       </a:extLst>
                     </a:blip>
-                    <a:srcRect b="4167"/>
-                    <a:stretch/>
+                    <a:stretch>
+                      <a:fillRect/>
+                    </a:stretch>
                   </pic:blipFill>
                   <pic:spPr bwMode="auto">
                     <a:xfrm>
                       <a:off x="0" y="0"/>
-                      <a:ext cx="6120130" cy="3862426"/>
+                      <a:ext cx="6120130" cy="3859616"/>
                     </a:xfrm>
                     <a:prstGeom prst="rect">
                       <a:avLst/>
@@ -8742,7 +8743,28 @@
           <w:lang w:eastAsia="it-IT"/>
         </w:rPr>
         <w:br/>
-        <w:t xml:space="preserve">  </w:t>
+        <w:t xml:space="preserve">  external</w:t>
+      </w:r>
+      <w:r>
+        <w:rPr>
+          <w:rFonts w:ascii="Courier New" w:eastAsia="Times New Roman" w:hAnsi="Courier New" w:cs="Courier New"/>
+          <w:color w:val="A9B7C6"/>
+          <w:sz w:val="18"/>
+          <w:szCs w:val="18"/>
+          <w:lang w:eastAsia="it-IT"/>
+        </w:rPr>
+        <w:t>:</w:t>
+      </w:r>
+      <w:r>
+        <w:rPr>
+          <w:rFonts w:ascii="Courier New" w:eastAsia="Times New Roman" w:hAnsi="Courier New" w:cs="Courier New"/>
+          <w:color w:val="A9B7C6"/>
+          <w:sz w:val="18"/>
+          <w:szCs w:val="18"/>
+          <w:lang w:eastAsia="it-IT"/>
+        </w:rPr>
+        <w:br/>
+        <w:t xml:space="preserve">    - </w:t>
       </w:r>
       <w:r>
         <w:rPr>
@@ -8752,7 +8774,7 @@
           <w:szCs w:val="18"/>
           <w:lang w:eastAsia="it-IT"/>
         </w:rPr>
-        <w:t>external</w:t>
+        <w:t>seriesQuery</w:t>
       </w:r>
       <w:r>
         <w:rPr>
@@ -8762,7 +8784,38 @@
           <w:szCs w:val="18"/>
           <w:lang w:eastAsia="it-IT"/>
         </w:rPr>
-        <w:t>:</w:t>
+        <w:t xml:space="preserve">: </w:t>
+      </w:r>
+      <w:r>
+        <w:rPr>
+          <w:rFonts w:ascii="Courier New" w:eastAsia="Times New Roman" w:hAnsi="Courier New" w:cs="Courier New"/>
+          <w:color w:val="6A8759"/>
+          <w:sz w:val="18"/>
+          <w:szCs w:val="18"/>
+          <w:lang w:eastAsia="it-IT"/>
+        </w:rPr>
+        <w:t>'{__name__="nginx_http_requests_total",namespace!="",pod!=""}'</w:t>
+      </w:r>
+      <w:r>
+        <w:rPr>
+          <w:rFonts w:ascii="Courier New" w:eastAsia="Times New Roman" w:hAnsi="Courier New" w:cs="Courier New"/>
+          <w:color w:val="6A8759"/>
+          <w:sz w:val="18"/>
+          <w:szCs w:val="18"/>
+          <w:lang w:eastAsia="it-IT"/>
+        </w:rPr>
+        <w:br/>
+        <w:t xml:space="preserve">      </w:t>
+      </w:r>
+      <w:r>
+        <w:rPr>
+          <w:rFonts w:ascii="Courier New" w:eastAsia="Times New Roman" w:hAnsi="Courier New" w:cs="Courier New"/>
+          <w:color w:val="CC7832"/>
+          <w:sz w:val="18"/>
+          <w:szCs w:val="18"/>
+          <w:lang w:eastAsia="it-IT"/>
+        </w:rPr>
+        <w:t>resources</w:t>
       </w:r>
       <w:r>
         <w:rPr>
@@ -8772,8 +8825,7 @@
           <w:szCs w:val="18"/>
           <w:lang w:eastAsia="it-IT"/>
         </w:rPr>
-        <w:br/>
-        <w:t xml:space="preserve">  </w:t>
+        <w:t>:</w:t>
       </w:r>
       <w:r>
         <w:rPr>
@@ -8783,7 +8835,18 @@
           <w:szCs w:val="18"/>
           <w:lang w:eastAsia="it-IT"/>
         </w:rPr>
-        <w:t xml:space="preserve">  </w:t>
+        <w:br/>
+        <w:t xml:space="preserve">        </w:t>
+      </w:r>
+      <w:r>
+        <w:rPr>
+          <w:rFonts w:ascii="Courier New" w:eastAsia="Times New Roman" w:hAnsi="Courier New" w:cs="Courier New"/>
+          <w:color w:val="CC7832"/>
+          <w:sz w:val="18"/>
+          <w:szCs w:val="18"/>
+          <w:lang w:eastAsia="it-IT"/>
+        </w:rPr>
+        <w:t>overrides</w:t>
       </w:r>
       <w:r>
         <w:rPr>
@@ -8793,7 +8856,18 @@
           <w:szCs w:val="18"/>
           <w:lang w:eastAsia="it-IT"/>
         </w:rPr>
-        <w:t xml:space="preserve">- </w:t>
+        <w:t>:</w:t>
+      </w:r>
+      <w:r>
+        <w:rPr>
+          <w:rFonts w:ascii="Courier New" w:eastAsia="Times New Roman" w:hAnsi="Courier New" w:cs="Courier New"/>
+          <w:color w:val="A9B7C6"/>
+          <w:sz w:val="18"/>
+          <w:szCs w:val="18"/>
+          <w:lang w:eastAsia="it-IT"/>
+        </w:rPr>
+        <w:br/>
+        <w:t xml:space="preserve">          </w:t>
       </w:r>
       <w:r>
         <w:rPr>
@@ -8803,7 +8877,7 @@
           <w:szCs w:val="18"/>
           <w:lang w:eastAsia="it-IT"/>
         </w:rPr>
-        <w:t>seriesQuery</w:t>
+        <w:t>namespace</w:t>
       </w:r>
       <w:r>
         <w:rPr>
@@ -8813,7 +8887,17 @@
           <w:szCs w:val="18"/>
           <w:lang w:eastAsia="it-IT"/>
         </w:rPr>
-        <w:t>:</w:t>
+        <w:t>: {</w:t>
+      </w:r>
+      <w:r>
+        <w:rPr>
+          <w:rFonts w:ascii="Courier New" w:eastAsia="Times New Roman" w:hAnsi="Courier New" w:cs="Courier New"/>
+          <w:color w:val="CC7832"/>
+          <w:sz w:val="18"/>
+          <w:szCs w:val="18"/>
+          <w:lang w:eastAsia="it-IT"/>
+        </w:rPr>
+        <w:t>resource</w:t>
       </w:r>
       <w:r>
         <w:rPr>
@@ -8823,7 +8907,7 @@
           <w:szCs w:val="18"/>
           <w:lang w:eastAsia="it-IT"/>
         </w:rPr>
-        <w:t xml:space="preserve"> </w:t>
+        <w:t xml:space="preserve">: </w:t>
       </w:r>
       <w:r>
         <w:rPr>
@@ -8833,7 +8917,68 @@
           <w:szCs w:val="18"/>
           <w:lang w:eastAsia="it-IT"/>
         </w:rPr>
-        <w:t>'{__name__="nginx_http_requests_total",namespace!="",pod!=""}'</w:t>
+        <w:t>"namespace"</w:t>
+      </w:r>
+      <w:r>
+        <w:rPr>
+          <w:rFonts w:ascii="Courier New" w:eastAsia="Times New Roman" w:hAnsi="Courier New" w:cs="Courier New"/>
+          <w:color w:val="A9B7C6"/>
+          <w:sz w:val="18"/>
+          <w:szCs w:val="18"/>
+          <w:lang w:eastAsia="it-IT"/>
+        </w:rPr>
+        <w:t>}</w:t>
+      </w:r>
+      <w:r>
+        <w:rPr>
+          <w:rFonts w:ascii="Courier New" w:eastAsia="Times New Roman" w:hAnsi="Courier New" w:cs="Courier New"/>
+          <w:color w:val="A9B7C6"/>
+          <w:sz w:val="18"/>
+          <w:szCs w:val="18"/>
+          <w:lang w:eastAsia="it-IT"/>
+        </w:rPr>
+        <w:br/>
+        <w:t xml:space="preserve">          </w:t>
+      </w:r>
+      <w:r>
+        <w:rPr>
+          <w:rFonts w:ascii="Courier New" w:eastAsia="Times New Roman" w:hAnsi="Courier New" w:cs="Courier New"/>
+          <w:color w:val="CC7832"/>
+          <w:sz w:val="18"/>
+          <w:szCs w:val="18"/>
+          <w:lang w:eastAsia="it-IT"/>
+        </w:rPr>
+        <w:t>pod</w:t>
+      </w:r>
+      <w:r>
+        <w:rPr>
+          <w:rFonts w:ascii="Courier New" w:eastAsia="Times New Roman" w:hAnsi="Courier New" w:cs="Courier New"/>
+          <w:color w:val="A9B7C6"/>
+          <w:sz w:val="18"/>
+          <w:szCs w:val="18"/>
+          <w:lang w:eastAsia="it-IT"/>
+        </w:rPr>
+        <w:t>: {</w:t>
+      </w:r>
+      <w:r>
+        <w:rPr>
+          <w:rFonts w:ascii="Courier New" w:eastAsia="Times New Roman" w:hAnsi="Courier New" w:cs="Courier New"/>
+          <w:color w:val="CC7832"/>
+          <w:sz w:val="18"/>
+          <w:szCs w:val="18"/>
+          <w:lang w:eastAsia="it-IT"/>
+        </w:rPr>
+        <w:t>resource</w:t>
+      </w:r>
+      <w:r>
+        <w:rPr>
+          <w:rFonts w:ascii="Courier New" w:eastAsia="Times New Roman" w:hAnsi="Courier New" w:cs="Courier New"/>
+          <w:color w:val="A9B7C6"/>
+          <w:sz w:val="18"/>
+          <w:szCs w:val="18"/>
+          <w:lang w:eastAsia="it-IT"/>
+        </w:rPr>
+        <w:t xml:space="preserve">: </w:t>
       </w:r>
       <w:r>
         <w:rPr>
@@ -8843,8 +8988,68 @@
           <w:szCs w:val="18"/>
           <w:lang w:eastAsia="it-IT"/>
         </w:rPr>
+        <w:t>"pod"</w:t>
+      </w:r>
+      <w:r>
+        <w:rPr>
+          <w:rFonts w:ascii="Courier New" w:eastAsia="Times New Roman" w:hAnsi="Courier New" w:cs="Courier New"/>
+          <w:color w:val="A9B7C6"/>
+          <w:sz w:val="18"/>
+          <w:szCs w:val="18"/>
+          <w:lang w:eastAsia="it-IT"/>
+        </w:rPr>
+        <w:t>}</w:t>
+      </w:r>
+      <w:r>
+        <w:rPr>
+          <w:rFonts w:ascii="Courier New" w:eastAsia="Times New Roman" w:hAnsi="Courier New" w:cs="Courier New"/>
+          <w:color w:val="A9B7C6"/>
+          <w:sz w:val="18"/>
+          <w:szCs w:val="18"/>
+          <w:lang w:eastAsia="it-IT"/>
+        </w:rPr>
         <w:br/>
-        <w:t xml:space="preserve">    </w:t>
+        <w:t xml:space="preserve">          </w:t>
+      </w:r>
+      <w:r>
+        <w:rPr>
+          <w:rFonts w:ascii="Courier New" w:eastAsia="Times New Roman" w:hAnsi="Courier New" w:cs="Courier New"/>
+          <w:color w:val="CC7832"/>
+          <w:sz w:val="18"/>
+          <w:szCs w:val="18"/>
+          <w:lang w:eastAsia="it-IT"/>
+        </w:rPr>
+        <w:t>service</w:t>
+      </w:r>
+      <w:r>
+        <w:rPr>
+          <w:rFonts w:ascii="Courier New" w:eastAsia="Times New Roman" w:hAnsi="Courier New" w:cs="Courier New"/>
+          <w:color w:val="A9B7C6"/>
+          <w:sz w:val="18"/>
+          <w:szCs w:val="18"/>
+          <w:lang w:eastAsia="it-IT"/>
+        </w:rPr>
+        <w:t>: {</w:t>
+      </w:r>
+      <w:r>
+        <w:rPr>
+          <w:rFonts w:ascii="Courier New" w:eastAsia="Times New Roman" w:hAnsi="Courier New" w:cs="Courier New"/>
+          <w:color w:val="CC7832"/>
+          <w:sz w:val="18"/>
+          <w:szCs w:val="18"/>
+          <w:lang w:eastAsia="it-IT"/>
+        </w:rPr>
+        <w:t>resource</w:t>
+      </w:r>
+      <w:r>
+        <w:rPr>
+          <w:rFonts w:ascii="Courier New" w:eastAsia="Times New Roman" w:hAnsi="Courier New" w:cs="Courier New"/>
+          <w:color w:val="A9B7C6"/>
+          <w:sz w:val="18"/>
+          <w:szCs w:val="18"/>
+          <w:lang w:eastAsia="it-IT"/>
+        </w:rPr>
+        <w:t xml:space="preserve">: </w:t>
       </w:r>
       <w:r>
         <w:rPr>
@@ -8854,7 +9059,28 @@
           <w:szCs w:val="18"/>
           <w:lang w:eastAsia="it-IT"/>
         </w:rPr>
-        <w:t xml:space="preserve">  </w:t>
+        <w:t>"service"</w:t>
+      </w:r>
+      <w:r>
+        <w:rPr>
+          <w:rFonts w:ascii="Courier New" w:eastAsia="Times New Roman" w:hAnsi="Courier New" w:cs="Courier New"/>
+          <w:color w:val="A9B7C6"/>
+          <w:sz w:val="18"/>
+          <w:szCs w:val="18"/>
+          <w:lang w:eastAsia="it-IT"/>
+        </w:rPr>
+        <w:t>}</w:t>
+      </w:r>
+      <w:r>
+        <w:rPr>
+          <w:rFonts w:ascii="Courier New" w:eastAsia="Times New Roman" w:hAnsi="Courier New" w:cs="Courier New"/>
+          <w:color w:val="A9B7C6"/>
+          <w:sz w:val="18"/>
+          <w:szCs w:val="18"/>
+          <w:lang w:eastAsia="it-IT"/>
+        </w:rPr>
+        <w:br/>
+        <w:t xml:space="preserve">      </w:t>
       </w:r>
       <w:r>
         <w:rPr>
@@ -8864,7 +9090,7 @@
           <w:szCs w:val="18"/>
           <w:lang w:eastAsia="it-IT"/>
         </w:rPr>
-        <w:t>resources</w:t>
+        <w:t>name</w:t>
       </w:r>
       <w:r>
         <w:rPr>
@@ -8885,7 +9111,17 @@
           <w:lang w:eastAsia="it-IT"/>
         </w:rPr>
         <w:br/>
-        <w:t xml:space="preserve">      </w:t>
+        <w:t xml:space="preserve">        </w:t>
+      </w:r>
+      <w:r>
+        <w:rPr>
+          <w:rFonts w:ascii="Courier New" w:eastAsia="Times New Roman" w:hAnsi="Courier New" w:cs="Courier New"/>
+          <w:color w:val="CC7832"/>
+          <w:sz w:val="18"/>
+          <w:szCs w:val="18"/>
+          <w:lang w:eastAsia="it-IT"/>
+        </w:rPr>
+        <w:t>matches</w:t>
       </w:r>
       <w:r>
         <w:rPr>
@@ -8895,7 +9131,28 @@
           <w:szCs w:val="18"/>
           <w:lang w:eastAsia="it-IT"/>
         </w:rPr>
-        <w:t xml:space="preserve">  </w:t>
+        <w:t xml:space="preserve">: </w:t>
+      </w:r>
+      <w:r>
+        <w:rPr>
+          <w:rFonts w:ascii="Courier New" w:eastAsia="Times New Roman" w:hAnsi="Courier New" w:cs="Courier New"/>
+          <w:color w:val="6A8759"/>
+          <w:sz w:val="18"/>
+          <w:szCs w:val="18"/>
+          <w:lang w:eastAsia="it-IT"/>
+        </w:rPr>
+        <w:t>"^(.*)_total"</w:t>
+      </w:r>
+      <w:r>
+        <w:rPr>
+          <w:rFonts w:ascii="Courier New" w:eastAsia="Times New Roman" w:hAnsi="Courier New" w:cs="Courier New"/>
+          <w:color w:val="6A8759"/>
+          <w:sz w:val="18"/>
+          <w:szCs w:val="18"/>
+          <w:lang w:eastAsia="it-IT"/>
+        </w:rPr>
+        <w:br/>
+        <w:t xml:space="preserve">        </w:t>
       </w:r>
       <w:r>
         <w:rPr>
@@ -8905,7 +9162,7 @@
           <w:szCs w:val="18"/>
           <w:lang w:eastAsia="it-IT"/>
         </w:rPr>
-        <w:t>overrides</w:t>
+        <w:t>as</w:t>
       </w:r>
       <w:r>
         <w:rPr>
@@ -8915,67 +9172,6 @@
           <w:szCs w:val="18"/>
           <w:lang w:eastAsia="it-IT"/>
         </w:rPr>
-        <w:t>:</w:t>
-      </w:r>
-      <w:r>
-        <w:rPr>
-          <w:rFonts w:ascii="Courier New" w:eastAsia="Times New Roman" w:hAnsi="Courier New" w:cs="Courier New"/>
-          <w:color w:val="A9B7C6"/>
-          <w:sz w:val="18"/>
-          <w:szCs w:val="18"/>
-          <w:lang w:eastAsia="it-IT"/>
-        </w:rPr>
-        <w:br/>
-        <w:t xml:space="preserve">        </w:t>
-      </w:r>
-      <w:r>
-        <w:rPr>
-          <w:rFonts w:ascii="Courier New" w:eastAsia="Times New Roman" w:hAnsi="Courier New" w:cs="Courier New"/>
-          <w:color w:val="A9B7C6"/>
-          <w:sz w:val="18"/>
-          <w:szCs w:val="18"/>
-          <w:lang w:eastAsia="it-IT"/>
-        </w:rPr>
-        <w:t xml:space="preserve">  </w:t>
-      </w:r>
-      <w:r>
-        <w:rPr>
-          <w:rFonts w:ascii="Courier New" w:eastAsia="Times New Roman" w:hAnsi="Courier New" w:cs="Courier New"/>
-          <w:color w:val="CC7832"/>
-          <w:sz w:val="18"/>
-          <w:szCs w:val="18"/>
-          <w:lang w:eastAsia="it-IT"/>
-        </w:rPr>
-        <w:t>namespace</w:t>
-      </w:r>
-      <w:r>
-        <w:rPr>
-          <w:rFonts w:ascii="Courier New" w:eastAsia="Times New Roman" w:hAnsi="Courier New" w:cs="Courier New"/>
-          <w:color w:val="A9B7C6"/>
-          <w:sz w:val="18"/>
-          <w:szCs w:val="18"/>
-          <w:lang w:eastAsia="it-IT"/>
-        </w:rPr>
-        <w:t>: {</w:t>
-      </w:r>
-      <w:r>
-        <w:rPr>
-          <w:rFonts w:ascii="Courier New" w:eastAsia="Times New Roman" w:hAnsi="Courier New" w:cs="Courier New"/>
-          <w:color w:val="CC7832"/>
-          <w:sz w:val="18"/>
-          <w:szCs w:val="18"/>
-          <w:lang w:eastAsia="it-IT"/>
-        </w:rPr>
-        <w:t>resource</w:t>
-      </w:r>
-      <w:r>
-        <w:rPr>
-          <w:rFonts w:ascii="Courier New" w:eastAsia="Times New Roman" w:hAnsi="Courier New" w:cs="Courier New"/>
-          <w:color w:val="A9B7C6"/>
-          <w:sz w:val="18"/>
-          <w:szCs w:val="18"/>
-          <w:lang w:eastAsia="it-IT"/>
-        </w:rPr>
         <w:t xml:space="preserve">: </w:t>
       </w:r>
       <w:r>
@@ -8986,78 +9182,7 @@
           <w:szCs w:val="18"/>
           <w:lang w:eastAsia="it-IT"/>
         </w:rPr>
-        <w:t>"namespace"</w:t>
-      </w:r>
-      <w:r>
-        <w:rPr>
-          <w:rFonts w:ascii="Courier New" w:eastAsia="Times New Roman" w:hAnsi="Courier New" w:cs="Courier New"/>
-          <w:color w:val="A9B7C6"/>
-          <w:sz w:val="18"/>
-          <w:szCs w:val="18"/>
-          <w:lang w:eastAsia="it-IT"/>
-        </w:rPr>
-        <w:t>}</w:t>
-      </w:r>
-      <w:r>
-        <w:rPr>
-          <w:rFonts w:ascii="Courier New" w:eastAsia="Times New Roman" w:hAnsi="Courier New" w:cs="Courier New"/>
-          <w:color w:val="A9B7C6"/>
-          <w:sz w:val="18"/>
-          <w:szCs w:val="18"/>
-          <w:lang w:eastAsia="it-IT"/>
-        </w:rPr>
-        <w:br/>
-        <w:t xml:space="preserve">        </w:t>
-      </w:r>
-      <w:r>
-        <w:rPr>
-          <w:rFonts w:ascii="Courier New" w:eastAsia="Times New Roman" w:hAnsi="Courier New" w:cs="Courier New"/>
-          <w:color w:val="A9B7C6"/>
-          <w:sz w:val="18"/>
-          <w:szCs w:val="18"/>
-          <w:lang w:eastAsia="it-IT"/>
-        </w:rPr>
-        <w:t xml:space="preserve">  </w:t>
-      </w:r>
-      <w:r>
-        <w:rPr>
-          <w:rFonts w:ascii="Courier New" w:eastAsia="Times New Roman" w:hAnsi="Courier New" w:cs="Courier New"/>
-          <w:color w:val="CC7832"/>
-          <w:sz w:val="18"/>
-          <w:szCs w:val="18"/>
-          <w:lang w:eastAsia="it-IT"/>
-        </w:rPr>
-        <w:t>pod</w:t>
-      </w:r>
-      <w:r>
-        <w:rPr>
-          <w:rFonts w:ascii="Courier New" w:eastAsia="Times New Roman" w:hAnsi="Courier New" w:cs="Courier New"/>
-          <w:color w:val="A9B7C6"/>
-          <w:sz w:val="18"/>
-          <w:szCs w:val="18"/>
-          <w:lang w:eastAsia="it-IT"/>
-        </w:rPr>
-        <w:t>: {</w:t>
-      </w:r>
-      <w:r>
-        <w:rPr>
-          <w:rFonts w:ascii="Courier New" w:eastAsia="Times New Roman" w:hAnsi="Courier New" w:cs="Courier New"/>
-          <w:color w:val="CC7832"/>
-          <w:sz w:val="18"/>
-          <w:szCs w:val="18"/>
-          <w:lang w:eastAsia="it-IT"/>
-        </w:rPr>
-        <w:t>resource</w:t>
-      </w:r>
-      <w:r>
-        <w:rPr>
-          <w:rFonts w:ascii="Courier New" w:eastAsia="Times New Roman" w:hAnsi="Courier New" w:cs="Courier New"/>
-          <w:color w:val="A9B7C6"/>
-          <w:sz w:val="18"/>
-          <w:szCs w:val="18"/>
-          <w:lang w:eastAsia="it-IT"/>
-        </w:rPr>
-        <w:t xml:space="preserve">: </w:t>
+        <w:t>"${1}_per_second"</w:t>
       </w:r>
       <w:r>
         <w:rPr>
@@ -9067,272 +9192,8 @@
           <w:szCs w:val="18"/>
           <w:lang w:eastAsia="it-IT"/>
         </w:rPr>
-        <w:t>"pod"</w:t>
-      </w:r>
-      <w:r>
-        <w:rPr>
-          <w:rFonts w:ascii="Courier New" w:eastAsia="Times New Roman" w:hAnsi="Courier New" w:cs="Courier New"/>
-          <w:color w:val="A9B7C6"/>
-          <w:sz w:val="18"/>
-          <w:szCs w:val="18"/>
-          <w:lang w:eastAsia="it-IT"/>
-        </w:rPr>
-        <w:t>}</w:t>
-      </w:r>
-      <w:r>
-        <w:rPr>
-          <w:rFonts w:ascii="Courier New" w:eastAsia="Times New Roman" w:hAnsi="Courier New" w:cs="Courier New"/>
-          <w:color w:val="A9B7C6"/>
-          <w:sz w:val="18"/>
-          <w:szCs w:val="18"/>
-          <w:lang w:eastAsia="it-IT"/>
-        </w:rPr>
-        <w:br/>
-        <w:t xml:space="preserve">        </w:t>
-      </w:r>
-      <w:r>
-        <w:rPr>
-          <w:rFonts w:ascii="Courier New" w:eastAsia="Times New Roman" w:hAnsi="Courier New" w:cs="Courier New"/>
-          <w:color w:val="A9B7C6"/>
-          <w:sz w:val="18"/>
-          <w:szCs w:val="18"/>
-          <w:lang w:eastAsia="it-IT"/>
-        </w:rPr>
-        <w:t xml:space="preserve">  </w:t>
-      </w:r>
-      <w:r>
-        <w:rPr>
-          <w:rFonts w:ascii="Courier New" w:eastAsia="Times New Roman" w:hAnsi="Courier New" w:cs="Courier New"/>
-          <w:color w:val="CC7832"/>
-          <w:sz w:val="18"/>
-          <w:szCs w:val="18"/>
-          <w:lang w:eastAsia="it-IT"/>
-        </w:rPr>
-        <w:t>service</w:t>
-      </w:r>
-      <w:r>
-        <w:rPr>
-          <w:rFonts w:ascii="Courier New" w:eastAsia="Times New Roman" w:hAnsi="Courier New" w:cs="Courier New"/>
-          <w:color w:val="A9B7C6"/>
-          <w:sz w:val="18"/>
-          <w:szCs w:val="18"/>
-          <w:lang w:eastAsia="it-IT"/>
-        </w:rPr>
-        <w:t>: {</w:t>
-      </w:r>
-      <w:r>
-        <w:rPr>
-          <w:rFonts w:ascii="Courier New" w:eastAsia="Times New Roman" w:hAnsi="Courier New" w:cs="Courier New"/>
-          <w:color w:val="CC7832"/>
-          <w:sz w:val="18"/>
-          <w:szCs w:val="18"/>
-          <w:lang w:eastAsia="it-IT"/>
-        </w:rPr>
-        <w:t>resource</w:t>
-      </w:r>
-      <w:r>
-        <w:rPr>
-          <w:rFonts w:ascii="Courier New" w:eastAsia="Times New Roman" w:hAnsi="Courier New" w:cs="Courier New"/>
-          <w:color w:val="A9B7C6"/>
-          <w:sz w:val="18"/>
-          <w:szCs w:val="18"/>
-          <w:lang w:eastAsia="it-IT"/>
-        </w:rPr>
-        <w:t xml:space="preserve">: </w:t>
-      </w:r>
-      <w:r>
-        <w:rPr>
-          <w:rFonts w:ascii="Courier New" w:eastAsia="Times New Roman" w:hAnsi="Courier New" w:cs="Courier New"/>
-          <w:color w:val="6A8759"/>
-          <w:sz w:val="18"/>
-          <w:szCs w:val="18"/>
-          <w:lang w:eastAsia="it-IT"/>
-        </w:rPr>
-        <w:t>"service"</w:t>
-      </w:r>
-      <w:r>
-        <w:rPr>
-          <w:rFonts w:ascii="Courier New" w:eastAsia="Times New Roman" w:hAnsi="Courier New" w:cs="Courier New"/>
-          <w:color w:val="A9B7C6"/>
-          <w:sz w:val="18"/>
-          <w:szCs w:val="18"/>
-          <w:lang w:eastAsia="it-IT"/>
-        </w:rPr>
-        <w:t>}</w:t>
-      </w:r>
-      <w:r>
-        <w:rPr>
-          <w:rFonts w:ascii="Courier New" w:eastAsia="Times New Roman" w:hAnsi="Courier New" w:cs="Courier New"/>
-          <w:color w:val="A9B7C6"/>
-          <w:sz w:val="18"/>
-          <w:szCs w:val="18"/>
-          <w:lang w:eastAsia="it-IT"/>
-        </w:rPr>
-        <w:br/>
-        <w:t xml:space="preserve">    </w:t>
-      </w:r>
-      <w:r>
-        <w:rPr>
-          <w:rFonts w:ascii="Courier New" w:eastAsia="Times New Roman" w:hAnsi="Courier New" w:cs="Courier New"/>
-          <w:color w:val="A9B7C6"/>
-          <w:sz w:val="18"/>
-          <w:szCs w:val="18"/>
-          <w:lang w:eastAsia="it-IT"/>
-        </w:rPr>
-        <w:t xml:space="preserve">  </w:t>
-      </w:r>
-      <w:r>
-        <w:rPr>
-          <w:rFonts w:ascii="Courier New" w:eastAsia="Times New Roman" w:hAnsi="Courier New" w:cs="Courier New"/>
-          <w:color w:val="CC7832"/>
-          <w:sz w:val="18"/>
-          <w:szCs w:val="18"/>
-          <w:lang w:eastAsia="it-IT"/>
-        </w:rPr>
-        <w:t>name</w:t>
-      </w:r>
-      <w:r>
-        <w:rPr>
-          <w:rFonts w:ascii="Courier New" w:eastAsia="Times New Roman" w:hAnsi="Courier New" w:cs="Courier New"/>
-          <w:color w:val="A9B7C6"/>
-          <w:sz w:val="18"/>
-          <w:szCs w:val="18"/>
-          <w:lang w:eastAsia="it-IT"/>
-        </w:rPr>
-        <w:t>:</w:t>
-      </w:r>
-      <w:r>
-        <w:rPr>
-          <w:rFonts w:ascii="Courier New" w:eastAsia="Times New Roman" w:hAnsi="Courier New" w:cs="Courier New"/>
-          <w:color w:val="A9B7C6"/>
-          <w:sz w:val="18"/>
-          <w:szCs w:val="18"/>
-          <w:lang w:eastAsia="it-IT"/>
-        </w:rPr>
-        <w:br/>
-        <w:t xml:space="preserve">     </w:t>
-      </w:r>
-      <w:r>
-        <w:rPr>
-          <w:rFonts w:ascii="Courier New" w:eastAsia="Times New Roman" w:hAnsi="Courier New" w:cs="Courier New"/>
-          <w:color w:val="A9B7C6"/>
-          <w:sz w:val="18"/>
-          <w:szCs w:val="18"/>
-          <w:lang w:eastAsia="it-IT"/>
-        </w:rPr>
-        <w:t xml:space="preserve">  </w:t>
-      </w:r>
-      <w:r>
-        <w:rPr>
-          <w:rFonts w:ascii="Courier New" w:eastAsia="Times New Roman" w:hAnsi="Courier New" w:cs="Courier New"/>
-          <w:color w:val="A9B7C6"/>
-          <w:sz w:val="18"/>
-          <w:szCs w:val="18"/>
-          <w:lang w:eastAsia="it-IT"/>
-        </w:rPr>
-        <w:t xml:space="preserve"> </w:t>
-      </w:r>
-      <w:r>
-        <w:rPr>
-          <w:rFonts w:ascii="Courier New" w:eastAsia="Times New Roman" w:hAnsi="Courier New" w:cs="Courier New"/>
-          <w:color w:val="CC7832"/>
-          <w:sz w:val="18"/>
-          <w:szCs w:val="18"/>
-          <w:lang w:eastAsia="it-IT"/>
-        </w:rPr>
-        <w:t>matches</w:t>
-      </w:r>
-      <w:r>
-        <w:rPr>
-          <w:rFonts w:ascii="Courier New" w:eastAsia="Times New Roman" w:hAnsi="Courier New" w:cs="Courier New"/>
-          <w:color w:val="A9B7C6"/>
-          <w:sz w:val="18"/>
-          <w:szCs w:val="18"/>
-          <w:lang w:eastAsia="it-IT"/>
-        </w:rPr>
-        <w:t xml:space="preserve">: </w:t>
-      </w:r>
-      <w:r>
-        <w:rPr>
-          <w:rFonts w:ascii="Courier New" w:eastAsia="Times New Roman" w:hAnsi="Courier New" w:cs="Courier New"/>
-          <w:color w:val="6A8759"/>
-          <w:sz w:val="18"/>
-          <w:szCs w:val="18"/>
-          <w:lang w:eastAsia="it-IT"/>
-        </w:rPr>
-        <w:t>"^(.*)_total"</w:t>
-      </w:r>
-      <w:r>
-        <w:rPr>
-          <w:rFonts w:ascii="Courier New" w:eastAsia="Times New Roman" w:hAnsi="Courier New" w:cs="Courier New"/>
-          <w:color w:val="6A8759"/>
-          <w:sz w:val="18"/>
-          <w:szCs w:val="18"/>
-          <w:lang w:eastAsia="it-IT"/>
-        </w:rPr>
         <w:br/>
         <w:t xml:space="preserve">      </w:t>
-      </w:r>
-      <w:r>
-        <w:rPr>
-          <w:rFonts w:ascii="Courier New" w:eastAsia="Times New Roman" w:hAnsi="Courier New" w:cs="Courier New"/>
-          <w:color w:val="6A8759"/>
-          <w:sz w:val="18"/>
-          <w:szCs w:val="18"/>
-          <w:lang w:eastAsia="it-IT"/>
-        </w:rPr>
-        <w:t xml:space="preserve">  </w:t>
-      </w:r>
-      <w:r>
-        <w:rPr>
-          <w:rFonts w:ascii="Courier New" w:eastAsia="Times New Roman" w:hAnsi="Courier New" w:cs="Courier New"/>
-          <w:color w:val="CC7832"/>
-          <w:sz w:val="18"/>
-          <w:szCs w:val="18"/>
-          <w:lang w:eastAsia="it-IT"/>
-        </w:rPr>
-        <w:t>as</w:t>
-      </w:r>
-      <w:r>
-        <w:rPr>
-          <w:rFonts w:ascii="Courier New" w:eastAsia="Times New Roman" w:hAnsi="Courier New" w:cs="Courier New"/>
-          <w:color w:val="A9B7C6"/>
-          <w:sz w:val="18"/>
-          <w:szCs w:val="18"/>
-          <w:lang w:eastAsia="it-IT"/>
-        </w:rPr>
-        <w:t xml:space="preserve">: </w:t>
-      </w:r>
-      <w:r>
-        <w:rPr>
-          <w:rFonts w:ascii="Courier New" w:eastAsia="Times New Roman" w:hAnsi="Courier New" w:cs="Courier New"/>
-          <w:color w:val="6A8759"/>
-          <w:sz w:val="18"/>
-          <w:szCs w:val="18"/>
-          <w:lang w:eastAsia="it-IT"/>
-        </w:rPr>
-        <w:t>"${1}_per_second"</w:t>
-      </w:r>
-      <w:r>
-        <w:rPr>
-          <w:rFonts w:ascii="Courier New" w:eastAsia="Times New Roman" w:hAnsi="Courier New" w:cs="Courier New"/>
-          <w:color w:val="6A8759"/>
-          <w:sz w:val="18"/>
-          <w:szCs w:val="18"/>
-          <w:lang w:eastAsia="it-IT"/>
-        </w:rPr>
-        <w:br/>
-        <w:t xml:space="preserve">    </w:t>
-      </w:r>
-      <w:r>
-        <w:rPr>
-          <w:rFonts w:ascii="Courier New" w:eastAsia="Times New Roman" w:hAnsi="Courier New" w:cs="Courier New"/>
-          <w:color w:val="6A8759"/>
-          <w:sz w:val="18"/>
-          <w:szCs w:val="18"/>
-          <w:lang w:eastAsia="it-IT"/>
-        </w:rPr>
-        <w:t xml:space="preserve">  </w:t>
       </w:r>
       <w:r>
         <w:rPr>
@@ -9516,17 +9377,7 @@
           <w:sz w:val="24"/>
           <w:szCs w:val="24"/>
         </w:rPr>
-        <w:t xml:space="preserve">type: </w:t>
-      </w:r>
-      <w:r>
-        <w:rPr>
-          <w:rFonts w:cstheme="minorHAnsi"/>
-          <w:i/>
-          <w:iCs/>
-          <w:sz w:val="24"/>
-          <w:szCs w:val="24"/>
-        </w:rPr>
-        <w:t>External</w:t>
+        <w:t>type: External</w:t>
       </w:r>
       <w:r>
         <w:rPr>
